--- a/Course_Notes/Chapter_11_Population_Games_and_Evolutionary_stable_strategies.docx
+++ b/Course_Notes/Chapter_11_Population_Games_and_Evolutionary_stable_strategies.docx
@@ -2,16 +2,16 @@
 <file path=word/document.xml><?xml version="1.0" encoding="utf-8"?>
 <w:document xmlns:w="http://schemas.openxmlformats.org/wordprocessingml/2006/main" xmlns:m="http://schemas.openxmlformats.org/officeDocument/2006/math" xmlns:r="http://schemas.openxmlformats.org/officeDocument/2006/relationships" xmlns:o="urn:schemas-microsoft-com:office:office" xmlns:v="urn:schemas-microsoft-com:vml" xmlns:w10="urn:schemas-microsoft-com:office:word" xmlns:a="http://schemas.openxmlformats.org/drawingml/2006/main" xmlns:pic="http://schemas.openxmlformats.org/drawingml/2006/picture" xmlns:wp="http://schemas.openxmlformats.org/drawingml/2006/wordprocessingDrawing">
   <w:body>
-    <w:bookmarkStart w:id="or-3-chapter-12---population-games-and-evolutionary-stable-strategies" w:name="or-3-chapter-12---population-games-and-evolutionary-stable-strategies"/>
+    <w:bookmarkStart w:id="or-3-chapter-11---population-games-and-evolutionary-stable-strategies" w:name="or-3-chapter-11---population-games-and-evolutionary-stable-strategies"/>
     <w:p>
       <w:pPr>
         <w:pStyle w:val="Heading1"/>
       </w:pPr>
       <w:r>
-        <w:t xml:space="preserve">OR 3: Chapter 12 - Population Games and Evolutionary stable strategies</w:t>
-      </w:r>
-    </w:p>
-    <w:bookmarkEnd w:id="or-3-chapter-12---population-games-and-evolutionary-stable-strategies"/>
+        <w:t xml:space="preserve">OR 3: Chapter 11 - Population Games and Evolutionary stable strategies</w:t>
+      </w:r>
+    </w:p>
+    <w:bookmarkEnd w:id="or-3-chapter-11---population-games-and-evolutionary-stable-strategies"/>
     <w:bookmarkStart w:id="recap" w:name="recap"/>
     <w:p>
       <w:pPr>

--- a/Course_Notes/Chapter_11_Population_Games_and_Evolutionary_stable_strategies.docx
+++ b/Course_Notes/Chapter_11_Population_Games_and_Evolutionary_stable_strategies.docx
@@ -65,7 +65,7 @@
     </w:p>
     <w:p>
       <w:r>
-        <w:t xml:space="preserve">In this chapter we'll start looking at a fascinating new area of game theory.</w:t>
+        <w:t xml:space="preserve">In this chapter we'll start looking at a fascinating area of game theory.</w:t>
       </w:r>
     </w:p>
     <w:bookmarkStart w:id="population-games" w:name="population-games"/>
@@ -83,16 +83,16 @@
         <w:t xml:space="preserve">In this chapter (and the next) we will be looking at an area of game theory that looks at the evolution of strategic behaviour in a population.</w:t>
       </w:r>
     </w:p>
-    <w:bookmarkStart w:id="definition" w:name="definition"/>
+    <w:bookmarkStart w:id="definition-of-a-population-vector" w:name="definition-of-a-population-vector"/>
     <w:p>
       <w:pPr>
         <w:pStyle w:val="Heading3"/>
       </w:pPr>
       <w:r>
-        <w:t xml:space="preserve">Definition</w:t>
-      </w:r>
-    </w:p>
-    <w:bookmarkEnd w:id="definition"/>
+        <w:t xml:space="preserve">Definition of a population vector</w:t>
+      </w:r>
+    </w:p>
+    <w:bookmarkEnd w:id="definition-of-a-population-vector"/>
     <w:p>
       <w:r>
         <w:pict>
@@ -126,7 +126,7 @@
       <m:oMath>
         <m:r>
           <m:rPr/>
-          <m:t>x</m:t>
+          <m:t>χ</m:t>
         </m:r>
         <m:r>
           <m:rPr/>
@@ -199,7 +199,7 @@
             <m:e>
               <m:r>
                 <m:rPr/>
-                <m:t>x</m:t>
+                <m:t>χ</m:t>
               </m:r>
             </m:e>
             <m:sub>
@@ -259,14 +259,14 @@
       <m:oMath>
         <m:r>
           <m:rPr/>
-          <m:t>x</m:t>
-        </m:r>
-      </m:oMath>
-      <w:r>
-        <w:t xml:space="preserve"> </w:t>
-      </w:r>
-      <w:r>
-        <w:t xml:space="preserve">does not correspond to any strategy adopted by any individual.</w:t>
+          <m:t>χ</m:t>
+        </m:r>
+      </m:oMath>
+      <w:r>
+        <w:t xml:space="preserve"> </w:t>
+      </w:r>
+      <w:r>
+        <w:t xml:space="preserve">does not necessarily correspond to any strategy adopted by particular any individual.</w:t>
       </w:r>
     </w:p>
     <w:bookmarkStart w:id="example" w:name="example"/>
@@ -392,7 +392,7 @@
       <m:oMath>
         <m:r>
           <m:rPr/>
-          <m:t>x</m:t>
+          <m:t>χ</m:t>
         </m:r>
         <m:r>
           <m:rPr/>
@@ -510,7 +510,7 @@
       <m:oMath>
         <m:r>
           <m:rPr/>
-          <m:t>x</m:t>
+          <m:t>χ</m:t>
         </m:r>
         <m:r>
           <m:rPr/>
@@ -566,7 +566,7 @@
         </m:r>
         <m:r>
           <m:rPr/>
-          <m:t>x</m:t>
+          <m:t>χ</m:t>
         </m:r>
         <m:r>
           <m:rPr/>
@@ -637,7 +637,7 @@
       <m:oMath>
         <m:r>
           <m:rPr/>
-          <m:t>x</m:t>
+          <m:t>χ</m:t>
         </m:r>
       </m:oMath>
       <w:r>
@@ -669,7 +669,7 @@
           </m:r>
           <m:r>
             <m:rPr/>
-            <m:t>x</m:t>
+            <m:t>χ</m:t>
           </m:r>
           <m:r>
             <m:rPr/>
@@ -739,7 +739,7 @@
           </m:r>
           <m:r>
             <m:rPr/>
-            <m:t>x</m:t>
+            <m:t>χ</m:t>
           </m:r>
           <m:r>
             <m:rPr/>
@@ -751,18 +751,16 @@
     </w:p>
     <w:p>
       <w:r>
-        <w:t xml:space="preserve">The interpretation of the above is:</w:t>
-      </w:r>
-    </w:p>
-    <w:p>
-      <w:pPr>
-        <w:pStyle w:val="BlockQuote"/>
-      </w:pPr>
+        <w:t xml:space="preserve">The interpretation of the above is that</w:t>
+      </w:r>
+      <w:r>
+        <w:t xml:space="preserve"> </w:t>
+      </w:r>
       <w:r>
         <w:rPr>
           <w:b/>
         </w:rPr>
-        <w:t xml:space="preserve">These payoffs represent the number of descendants that each type of individual has.</w:t>
+        <w:t xml:space="preserve">these payoffs represent the number of descendants that each type of individual has.</w:t>
       </w:r>
     </w:p>
     <w:bookmarkStart w:id="example-1" w:name="example-1"/>
@@ -841,7 +839,7 @@
       <m:oMath>
         <m:r>
           <m:rPr/>
-          <m:t>x</m:t>
+          <m:t>χ</m:t>
         </m:r>
         <m:r>
           <m:rPr/>
@@ -918,7 +916,7 @@
           </m:r>
           <m:r>
             <m:rPr/>
-            <m:t>x</m:t>
+            <m:t>χ</m:t>
           </m:r>
           <m:r>
             <m:rPr/>
@@ -966,7 +964,7 @@
           </m:r>
           <m:r>
             <m:rPr/>
-            <m:t>x</m:t>
+            <m:t>χ</m:t>
           </m:r>
           <m:r>
             <m:rPr/>
@@ -1141,7 +1139,7 @@
           <m:e>
             <m:r>
               <m:rPr/>
-              <m:t>x</m:t>
+              <m:t>χ</m:t>
             </m:r>
           </m:e>
           <m:sup>
@@ -1255,7 +1253,7 @@
           </m:r>
           <m:r>
             <m:rPr/>
-            <m:t>x</m:t>
+            <m:t>χ</m:t>
           </m:r>
           <m:r>
             <m:rPr/>
@@ -1295,16 +1293,16 @@
         <w:t xml:space="preserve">must be a best response to the population profile it generates.</w:t>
       </w:r>
     </w:p>
-    <w:bookmarkStart w:id="theorem" w:name="theorem"/>
+    <w:bookmarkStart w:id="theorem-for-necessity-of-stability" w:name="theorem-for-necessity-of-stability"/>
     <w:p>
       <w:pPr>
         <w:pStyle w:val="Heading3"/>
       </w:pPr>
       <w:r>
-        <w:t xml:space="preserve">Theorem</w:t>
-      </w:r>
-    </w:p>
-    <w:bookmarkEnd w:id="theorem"/>
+        <w:t xml:space="preserve">Theorem for necessity of stability</w:t>
+      </w:r>
+    </w:p>
+    <w:bookmarkEnd w:id="theorem-for-necessity-of-stability"/>
     <w:p>
       <w:r>
         <w:pict>
@@ -1359,7 +1357,7 @@
       <m:oMath>
         <m:r>
           <m:rPr/>
-          <m:t>x</m:t>
+          <m:t>χ</m:t>
         </m:r>
       </m:oMath>
       <w:r>
@@ -1416,7 +1414,7 @@
           </m:r>
           <m:r>
             <m:rPr/>
-            <m:t>x</m:t>
+            <m:t>χ</m:t>
           </m:r>
           <m:r>
             <m:rPr/>
@@ -1444,7 +1442,7 @@
           </m:r>
           <m:r>
             <m:rPr/>
-            <m:t>x</m:t>
+            <m:t>χ</m:t>
           </m:r>
           <m:r>
             <m:rPr/>
@@ -1542,7 +1540,7 @@
         </m:r>
       </m:oMath>
       <w:r>
-        <w:t xml:space="preserve">.</w:t>
+        <w:t xml:space="preserve">.)</w:t>
       </w:r>
     </w:p>
     <w:bookmarkStart w:id="proof" w:name="proof"/>
@@ -1762,7 +1760,7 @@
           </m:r>
           <m:r>
             <m:rPr/>
-            <m:t>x</m:t>
+            <m:t>χ</m:t>
           </m:r>
           <m:r>
             <m:rPr/>
@@ -1797,7 +1795,7 @@
           </m:r>
           <m:r>
             <m:rPr/>
-            <m:t>x</m:t>
+            <m:t>χ</m:t>
           </m:r>
           <m:r>
             <m:rPr/>
@@ -1809,154 +1807,572 @@
     </w:p>
     <w:p>
       <w:r>
-        <w:t xml:space="preserve">We have</w:t>
-      </w:r>
-      <w:r>
-        <w:t xml:space="preserve"> </w:t>
-      </w:r>
-      <m:oMath>
-        <m:r>
-          <m:rPr/>
-          <m:t>u</m:t>
-        </m:r>
-        <m:r>
-          <m:rPr/>
-          <m:t>(</m:t>
-        </m:r>
-        <m:sSup>
-          <m:e>
-            <m:r>
-              <m:rPr/>
-              <m:t>σ</m:t>
-            </m:r>
-          </m:e>
-          <m:sup>
-            <m:r>
-              <m:rPr/>
-              <m:t>*</m:t>
-            </m:r>
-          </m:sup>
-        </m:sSup>
-        <m:r>
-          <m:rPr/>
-          <m:t>,</m:t>
-        </m:r>
-        <m:r>
-          <m:rPr/>
-          <m:t>x</m:t>
-        </m:r>
-        <m:r>
-          <m:rPr/>
-          <m:t>)</m:t>
-        </m:r>
-        <m:r>
-          <m:rPr/>
-          <m:t>=</m:t>
-        </m:r>
-        <m:nary>
-          <m:naryPr>
-            <m:chr m:val="∑"/>
-            <m:limLoc m:val="subSup"/>
-            <m:grow/>
-            <m:supHide m:val="off"/>
-            <m:supHide m:val="off"/>
-          </m:naryPr>
-          <m:e>
-            <m:sSup>
+        <w:t xml:space="preserve">Without loss of generality let us assume that:</w:t>
+      </w:r>
+    </w:p>
+    <w:p>
+      <w:br/>
+      <m:oMathPara>
+        <m:oMathParaPr>
+          <m:jc m:val="center"/>
+        </m:oMathParaPr>
+        <m:oMath>
+          <m:bar>
+            <m:barPr>
+              <m:pos m:val="top"/>
+            </m:barPr>
+            <m:e>
+              <m:r>
+                <m:rPr/>
+                <m:t>s</m:t>
+              </m:r>
+            </m:e>
+          </m:bar>
+          <m:r>
+            <m:rPr/>
+            <m:t>=</m:t>
+          </m:r>
+          <m:sSub>
+            <m:e>
+              <m:r>
+                <m:rPr>
+                  <m:sty m:val="p"/>
+                </m:rPr>
+                <m:t>argmax</m:t>
+              </m:r>
+            </m:e>
+            <m:sub>
+              <m:r>
+                <m:rPr/>
+                <m:t>s</m:t>
+              </m:r>
+              <m:r>
+                <m:rPr/>
+                <m:t>∈</m:t>
+              </m:r>
+              <m:r>
+                <m:rPr/>
+                <m:t>𝒮</m:t>
+              </m:r>
+              <m:r>
+                <m:rPr/>
+                <m:t>(</m:t>
+              </m:r>
+              <m:sSup>
+                <m:e>
+                  <m:r>
+                    <m:rPr/>
+                    <m:t>σ</m:t>
+                  </m:r>
+                </m:e>
+                <m:sup>
+                  <m:r>
+                    <m:rPr/>
+                    <m:t>*</m:t>
+                  </m:r>
+                </m:sup>
+              </m:sSup>
+              <m:r>
+                <m:rPr/>
+                <m:t>)</m:t>
+              </m:r>
+            </m:sub>
+          </m:sSub>
+          <m:r>
+            <m:rPr/>
+            <m:t>u</m:t>
+          </m:r>
+          <m:r>
+            <m:rPr/>
+            <m:t>(</m:t>
+          </m:r>
+          <m:r>
+            <m:rPr/>
+            <m:t>s</m:t>
+          </m:r>
+          <m:r>
+            <m:rPr/>
+            <m:t>,</m:t>
+          </m:r>
+          <m:r>
+            <m:rPr/>
+            <m:t>χ</m:t>
+          </m:r>
+          <m:r>
+            <m:rPr/>
+            <m:t>)</m:t>
+          </m:r>
+        </m:oMath>
+      </m:oMathPara>
+      <w:br/>
+    </w:p>
+    <w:p>
+      <w:r>
+        <w:t xml:space="preserve">Thus we have:</w:t>
+      </w:r>
+    </w:p>
+    <w:p>
+      <w:br/>
+      <m:oMathPara>
+        <m:oMathParaPr>
+          <m:jc m:val="center"/>
+        </m:oMathParaPr>
+        <m:oMath>
+          <m:m>
+            <m:mPr>
+              <m:baseJc m:val="center"/>
+              <m:plcHide m:val="on"/>
+              <m:mcs>
+                <m:mc>
+                  <m:mcPr>
+                    <m:mcJc m:val="right"/>
+                  </m:mcPr>
+                </m:mc>
+                <m:mc>
+                  <m:mcPr>
+                    <m:mcJc m:val="left"/>
+                  </m:mcPr>
+                </m:mc>
+                <m:mc>
+                  <m:mcPr>
+                    <m:mcJc m:val="left"/>
+                  </m:mcPr>
+                </m:mc>
+                <m:mc>
+                  <m:mcPr>
+                    <m:mcJc m:val="left"/>
+                  </m:mcPr>
+                </m:mc>
+              </m:mcs>
+            </m:mPr>
+            <m:mr>
               <m:e>
-                <m:r>
-                  <m:rPr/>
-                  <m:t>σ</m:t>
+                <m:sSub>
+                  <m:e>
+                    <m:r>
+                      <m:rPr/>
+                      <m:t>u</m:t>
+                    </m:r>
+                  </m:e>
+                  <m:sub>
+                    <m:r>
+                      <m:rPr/>
+                      <m:t>i</m:t>
+                    </m:r>
+                  </m:sub>
+                </m:sSub>
+                <m:r>
+                  <m:rPr/>
+                  <m:t>(</m:t>
+                </m:r>
+                <m:sSup>
+                  <m:e>
+                    <m:r>
+                      <m:rPr/>
+                      <m:t>σ</m:t>
+                    </m:r>
+                  </m:e>
+                  <m:sup>
+                    <m:r>
+                      <m:rPr/>
+                      <m:t>*</m:t>
+                    </m:r>
+                  </m:sup>
+                </m:sSup>
+                <m:r>
+                  <m:rPr/>
+                  <m:t>,</m:t>
+                </m:r>
+                <m:r>
+                  <m:rPr/>
+                  <m:t>χ</m:t>
+                </m:r>
+                <m:r>
+                  <m:rPr/>
+                  <m:t>)</m:t>
                 </m:r>
               </m:e>
-              <m:sup>
-                <m:r>
-                  <m:rPr/>
-                  <m:t>*</m:t>
-                </m:r>
-              </m:sup>
-            </m:sSup>
-          </m:e>
-          <m:sub>
-            <m:r>
-              <m:rPr/>
-              <m:t>s</m:t>
-            </m:r>
-            <m:r>
-              <m:rPr/>
-              <m:t>∈</m:t>
-            </m:r>
-            <m:r>
-              <m:rPr/>
-              <m:t>𝒮</m:t>
-            </m:r>
-            <m:r>
-              <m:rPr/>
-              <m:t>(</m:t>
-            </m:r>
-            <m:sSup>
               <m:e>
                 <m:r>
                   <m:rPr/>
-                  <m:t>σ</m:t>
+                  <m:t>=</m:t>
+                </m:r>
+                <m:nary>
+                  <m:naryPr>
+                    <m:chr m:val="∑"/>
+                    <m:limLoc m:val="undOvr"/>
+                    <m:grow/>
+                    <m:supHide m:val="off"/>
+                    <m:supHide m:val="off"/>
+                  </m:naryPr>
+                  <m:e>
+                    <m:sSup>
+                      <m:e>
+                        <m:r>
+                          <m:rPr/>
+                          <m:t>σ</m:t>
+                        </m:r>
+                      </m:e>
+                      <m:sup>
+                        <m:r>
+                          <m:rPr/>
+                          <m:t>*</m:t>
+                        </m:r>
+                      </m:sup>
+                    </m:sSup>
+                  </m:e>
+                  <m:sub>
+                    <m:r>
+                      <m:rPr/>
+                      <m:t>s</m:t>
+                    </m:r>
+                    <m:r>
+                      <m:rPr/>
+                      <m:t>∈</m:t>
+                    </m:r>
+                    <m:r>
+                      <m:rPr/>
+                      <m:t>𝒮</m:t>
+                    </m:r>
+                    <m:r>
+                      <m:rPr/>
+                      <m:t>(</m:t>
+                    </m:r>
+                    <m:sSup>
+                      <m:e>
+                        <m:r>
+                          <m:rPr/>
+                          <m:t>σ</m:t>
+                        </m:r>
+                      </m:e>
+                      <m:sup>
+                        <m:r>
+                          <m:rPr/>
+                          <m:t>*</m:t>
+                        </m:r>
+                      </m:sup>
+                    </m:sSup>
+                    <m:r>
+                      <m:rPr/>
+                      <m:t>)</m:t>
+                    </m:r>
+                  </m:sub>
+                  <m:sup/>
+                </m:nary>
+                <m:r>
+                  <m:rPr/>
+                  <m:t>(</m:t>
+                </m:r>
+                <m:r>
+                  <m:rPr/>
+                  <m:t>s</m:t>
+                </m:r>
+                <m:r>
+                  <m:rPr/>
+                  <m:t>)</m:t>
+                </m:r>
+                <m:r>
+                  <m:rPr/>
+                  <m:t>u</m:t>
+                </m:r>
+                <m:r>
+                  <m:rPr/>
+                  <m:t>(</m:t>
+                </m:r>
+                <m:r>
+                  <m:rPr/>
+                  <m:t>s</m:t>
+                </m:r>
+                <m:r>
+                  <m:rPr/>
+                  <m:t>,</m:t>
+                </m:r>
+                <m:r>
+                  <m:rPr/>
+                  <m:t>χ</m:t>
+                </m:r>
+                <m:r>
+                  <m:rPr/>
+                  <m:t>)</m:t>
                 </m:r>
               </m:e>
-              <m:sup>
-                <m:r>
-                  <m:rPr/>
-                  <m:t>*</m:t>
-                </m:r>
-              </m:sup>
-            </m:sSup>
-            <m:r>
-              <m:rPr/>
-              <m:t>)</m:t>
-            </m:r>
-          </m:sub>
-          <m:sup/>
-        </m:nary>
-        <m:r>
-          <m:rPr/>
-          <m:t>(</m:t>
-        </m:r>
-        <m:r>
-          <m:rPr/>
-          <m:t>s</m:t>
-        </m:r>
-        <m:r>
-          <m:rPr/>
-          <m:t>)</m:t>
-        </m:r>
-        <m:r>
-          <m:rPr/>
-          <m:t>u</m:t>
-        </m:r>
-        <m:r>
-          <m:rPr/>
-          <m:t>(</m:t>
-        </m:r>
-        <m:r>
-          <m:rPr/>
-          <m:t>s</m:t>
-        </m:r>
-        <m:r>
-          <m:rPr/>
-          <m:t>,</m:t>
-        </m:r>
-        <m:r>
-          <m:rPr/>
-          <m:t>x</m:t>
-        </m:r>
-        <m:r>
-          <m:rPr/>
-          <m:t>)</m:t>
-        </m:r>
-      </m:oMath>
-      <w:r>
-        <w:t xml:space="preserve"> </w:t>
-      </w:r>
-      <w:r>
-        <w:t xml:space="preserve">so we can assume without loss of generality that:</w:t>
+            </m:mr>
+            <m:mr>
+              <m:e/>
+              <m:e>
+                <m:r>
+                  <m:rPr/>
+                  <m:t>≤</m:t>
+                </m:r>
+                <m:nary>
+                  <m:naryPr>
+                    <m:chr m:val="∑"/>
+                    <m:limLoc m:val="undOvr"/>
+                    <m:grow/>
+                    <m:supHide m:val="off"/>
+                    <m:supHide m:val="off"/>
+                  </m:naryPr>
+                  <m:e>
+                    <m:sSup>
+                      <m:e>
+                        <m:r>
+                          <m:rPr/>
+                          <m:t>σ</m:t>
+                        </m:r>
+                      </m:e>
+                      <m:sup>
+                        <m:r>
+                          <m:rPr/>
+                          <m:t>*</m:t>
+                        </m:r>
+                      </m:sup>
+                    </m:sSup>
+                  </m:e>
+                  <m:sub>
+                    <m:r>
+                      <m:rPr/>
+                      <m:t>s</m:t>
+                    </m:r>
+                    <m:r>
+                      <m:rPr/>
+                      <m:t>∈</m:t>
+                    </m:r>
+                    <m:r>
+                      <m:rPr/>
+                      <m:t>𝒮</m:t>
+                    </m:r>
+                    <m:r>
+                      <m:rPr/>
+                      <m:t>(</m:t>
+                    </m:r>
+                    <m:sSup>
+                      <m:e>
+                        <m:r>
+                          <m:rPr/>
+                          <m:t>σ</m:t>
+                        </m:r>
+                      </m:e>
+                      <m:sup>
+                        <m:r>
+                          <m:rPr/>
+                          <m:t>*</m:t>
+                        </m:r>
+                      </m:sup>
+                    </m:sSup>
+                    <m:r>
+                      <m:rPr/>
+                      <m:t>)</m:t>
+                    </m:r>
+                  </m:sub>
+                  <m:sup/>
+                </m:nary>
+                <m:r>
+                  <m:rPr/>
+                  <m:t>(</m:t>
+                </m:r>
+                <m:r>
+                  <m:rPr/>
+                  <m:t>s</m:t>
+                </m:r>
+                <m:r>
+                  <m:rPr/>
+                  <m:t>)</m:t>
+                </m:r>
+                <m:r>
+                  <m:rPr/>
+                  <m:t>u</m:t>
+                </m:r>
+                <m:r>
+                  <m:rPr/>
+                  <m:t>(</m:t>
+                </m:r>
+                <m:bar>
+                  <m:barPr>
+                    <m:pos m:val="top"/>
+                  </m:barPr>
+                  <m:e>
+                    <m:r>
+                      <m:rPr/>
+                      <m:t>s</m:t>
+                    </m:r>
+                  </m:e>
+                </m:bar>
+                <m:r>
+                  <m:rPr/>
+                  <m:t>,</m:t>
+                </m:r>
+                <m:r>
+                  <m:rPr/>
+                  <m:t>χ</m:t>
+                </m:r>
+                <m:r>
+                  <m:rPr/>
+                  <m:t>)</m:t>
+                </m:r>
+              </m:e>
+            </m:mr>
+            <m:mr>
+              <m:e/>
+              <m:e>
+                <m:r>
+                  <m:rPr/>
+                  <m:t>≤</m:t>
+                </m:r>
+                <m:r>
+                  <m:rPr/>
+                  <m:t>u</m:t>
+                </m:r>
+                <m:r>
+                  <m:rPr/>
+                  <m:t>(</m:t>
+                </m:r>
+                <m:bar>
+                  <m:barPr>
+                    <m:pos m:val="top"/>
+                  </m:barPr>
+                  <m:e>
+                    <m:r>
+                      <m:rPr/>
+                      <m:t>s</m:t>
+                    </m:r>
+                  </m:e>
+                </m:bar>
+                <m:r>
+                  <m:rPr/>
+                  <m:t>,</m:t>
+                </m:r>
+                <m:r>
+                  <m:rPr/>
+                  <m:t>χ</m:t>
+                </m:r>
+                <m:r>
+                  <m:rPr/>
+                  <m:t>)</m:t>
+                </m:r>
+                <m:nary>
+                  <m:naryPr>
+                    <m:chr m:val="∑"/>
+                    <m:limLoc m:val="undOvr"/>
+                    <m:grow/>
+                    <m:supHide m:val="off"/>
+                    <m:supHide m:val="off"/>
+                  </m:naryPr>
+                  <m:e>
+                    <m:sSup>
+                      <m:e>
+                        <m:r>
+                          <m:rPr/>
+                          <m:t>σ</m:t>
+                        </m:r>
+                      </m:e>
+                      <m:sup>
+                        <m:r>
+                          <m:rPr/>
+                          <m:t>*</m:t>
+                        </m:r>
+                      </m:sup>
+                    </m:sSup>
+                  </m:e>
+                  <m:sub>
+                    <m:r>
+                      <m:rPr/>
+                      <m:t>s</m:t>
+                    </m:r>
+                    <m:r>
+                      <m:rPr/>
+                      <m:t>∈</m:t>
+                    </m:r>
+                    <m:r>
+                      <m:rPr/>
+                      <m:t>𝒮</m:t>
+                    </m:r>
+                    <m:r>
+                      <m:rPr/>
+                      <m:t>(</m:t>
+                    </m:r>
+                    <m:sSup>
+                      <m:e>
+                        <m:r>
+                          <m:rPr/>
+                          <m:t>σ</m:t>
+                        </m:r>
+                      </m:e>
+                      <m:sup>
+                        <m:r>
+                          <m:rPr/>
+                          <m:t>*</m:t>
+                        </m:r>
+                      </m:sup>
+                    </m:sSup>
+                    <m:r>
+                      <m:rPr/>
+                      <m:t>)</m:t>
+                    </m:r>
+                  </m:sub>
+                  <m:sup/>
+                </m:nary>
+                <m:r>
+                  <m:rPr/>
+                  <m:t>(</m:t>
+                </m:r>
+                <m:r>
+                  <m:rPr/>
+                  <m:t>s</m:t>
+                </m:r>
+                <m:r>
+                  <m:rPr/>
+                  <m:t>)</m:t>
+                </m:r>
+              </m:e>
+            </m:mr>
+            <m:mr>
+              <m:e/>
+              <m:e>
+                <m:r>
+                  <m:rPr/>
+                  <m:t>≤</m:t>
+                </m:r>
+                <m:r>
+                  <m:rPr/>
+                  <m:t>u</m:t>
+                </m:r>
+                <m:r>
+                  <m:rPr/>
+                  <m:t>(</m:t>
+                </m:r>
+                <m:bar>
+                  <m:barPr>
+                    <m:pos m:val="top"/>
+                  </m:barPr>
+                  <m:e>
+                    <m:r>
+                      <m:rPr/>
+                      <m:t>s</m:t>
+                    </m:r>
+                  </m:e>
+                </m:bar>
+                <m:r>
+                  <m:rPr/>
+                  <m:t>,</m:t>
+                </m:r>
+                <m:r>
+                  <m:rPr/>
+                  <m:t>χ</m:t>
+                </m:r>
+                <m:r>
+                  <m:rPr/>
+                  <m:t>)</m:t>
+                </m:r>
+              </m:e>
+            </m:mr>
+          </m:m>
+        </m:oMath>
+      </m:oMathPara>
+      <w:br/>
+    </w:p>
+    <w:p>
+      <w:r>
+        <w:t xml:space="preserve">Which gives:</w:t>
       </w:r>
     </w:p>
     <w:p>
@@ -1994,7 +2410,7 @@
           </m:r>
           <m:r>
             <m:rPr/>
-            <m:t>x</m:t>
+            <m:t>χ</m:t>
           </m:r>
           <m:r>
             <m:rPr/>
@@ -2029,7 +2445,7 @@
           </m:r>
           <m:r>
             <m:rPr/>
-            <m:t>x</m:t>
+            <m:t>χ</m:t>
           </m:r>
           <m:r>
             <m:rPr/>
@@ -2061,16 +2477,16 @@
       </w:r>
     </w:p>
     <w:bookmarkEnd w:id="evolutionary-stable-strategies"/>
-    <w:bookmarkStart w:id="definition-1" w:name="definition-1"/>
+    <w:bookmarkStart w:id="definition-of-an-evolutionary-stable-strategy" w:name="definition-of-an-evolutionary-stable-strategy"/>
     <w:p>
       <w:pPr>
         <w:pStyle w:val="Heading3"/>
       </w:pPr>
       <w:r>
-        <w:t xml:space="preserve">Definition</w:t>
-      </w:r>
-    </w:p>
-    <w:bookmarkEnd w:id="definition-1"/>
+        <w:t xml:space="preserve">Definition of an evolutionary stable strategy</w:t>
+      </w:r>
+    </w:p>
+    <w:bookmarkEnd w:id="definition-of-an-evolutionary-stable-strategy"/>
     <w:p>
       <w:r>
         <w:pict>
@@ -2154,7 +2570,7 @@
           <m:e>
             <m:r>
               <m:rPr/>
-              <m:t>x</m:t>
+              <m:t>χ</m:t>
             </m:r>
           </m:e>
           <m:sub>
@@ -2255,7 +2671,7 @@
       <m:oMath>
         <m:r>
           <m:rPr/>
-          <m:t>x</m:t>
+          <m:t>χ</m:t>
         </m:r>
         <m:r>
           <m:rPr/>
@@ -2387,7 +2803,7 @@
                   <m:e>
                     <m:r>
                       <m:rPr/>
-                      <m:t>x</m:t>
+                      <m:t>χ</m:t>
                     </m:r>
                   </m:e>
                   <m:sub>
@@ -2559,7 +2975,7 @@
       </m:oMathPara>
       <w:br/>
     </w:p>
-    <w:bookmarkStart w:id="definition-2" w:name="definition-2"/>
+    <w:bookmarkStart w:id="definition" w:name="definition"/>
     <w:p>
       <w:pPr>
         <w:pStyle w:val="Heading3"/>
@@ -2568,7 +2984,7 @@
         <w:t xml:space="preserve">Definition</w:t>
       </w:r>
     </w:p>
-    <w:bookmarkEnd w:id="definition-2"/>
+    <w:bookmarkEnd w:id="definition"/>
     <w:p>
       <w:r>
         <w:pict>
@@ -2830,7 +3246,7 @@
           </m:r>
           <m:r>
             <m:rPr/>
-            <m:t>x</m:t>
+            <m:t>χ</m:t>
           </m:r>
           <m:r>
             <m:rPr/>
@@ -2858,7 +3274,7 @@
           </m:r>
           <m:r>
             <m:rPr/>
-            <m:t>x</m:t>
+            <m:t>χ</m:t>
           </m:r>
           <m:r>
             <m:rPr/>
@@ -2919,7 +3335,7 @@
     </w:p>
     <w:p>
       <w:r>
-        <w:t xml:space="preserve">The differences between these two types of population games will hopefully become clear soon.</w:t>
+        <w:t xml:space="preserve">The differences between these two types of population games will hopefully become clear.</w:t>
       </w:r>
     </w:p>
     <w:bookmarkStart w:id="games-against-the-field" w:name="games-against-the-field"/>
@@ -2958,7 +3374,7 @@
         </m:r>
         <m:r>
           <m:rPr/>
-          <m:t>x</m:t>
+          <m:t>χ</m:t>
         </m:r>
         <m:r>
           <m:rPr/>
@@ -2977,7 +3393,7 @@
       <m:oMath>
         <m:r>
           <m:rPr/>
-          <m:t>x</m:t>
+          <m:t>χ</m:t>
         </m:r>
       </m:oMath>
       <w:r>
@@ -2986,7 +3402,7 @@
     </w:p>
     <w:p>
       <w:r>
-        <w:t xml:space="preserve">Let us consider the Male to Female ratio in a population, let us make the following assumptions:</w:t>
+        <w:t xml:space="preserve">Let us consider the Male to Female ratio in a population, and make the following assumptions:</w:t>
       </w:r>
     </w:p>
     <w:p>
@@ -3051,7 +3467,7 @@
       <m:oMath>
         <m:r>
           <m:rPr/>
-          <m:t>n</m:t>
+          <m:t>K</m:t>
         </m:r>
       </m:oMath>
       <w:r>
@@ -3233,7 +3649,7 @@
       <m:oMath>
         <m:r>
           <m:rPr/>
-          <m:t>x</m:t>
+          <m:t>χ</m:t>
         </m:r>
         <m:r>
           <m:rPr/>
@@ -3245,7 +3661,7 @@
         </m:r>
         <m:r>
           <m:rPr/>
-          <m:t>μ</m:t>
+          <m:t>α</m:t>
         </m:r>
         <m:r>
           <m:rPr/>
@@ -3261,7 +3677,7 @@
         </m:r>
         <m:r>
           <m:rPr/>
-          <m:t>μ</m:t>
+          <m:t>α</m:t>
         </m:r>
         <m:r>
           <m:rPr/>
@@ -3336,7 +3752,7 @@
                 </m:r>
                 <m:r>
                   <m:rPr/>
-                  <m:t>x</m:t>
+                  <m:t>χ</m:t>
                 </m:r>
                 <m:r>
                   <m:rPr/>
@@ -3352,7 +3768,7 @@
                   <m:e>
                     <m:r>
                       <m:rPr/>
-                      <m:t>n</m:t>
+                      <m:t>K</m:t>
                     </m:r>
                   </m:e>
                   <m:sup>
@@ -3377,13 +3793,13 @@
                     </m:r>
                     <m:r>
                       <m:rPr/>
-                      <m:t>μ</m:t>
+                      <m:t>α</m:t>
                     </m:r>
                   </m:num>
                   <m:den>
                     <m:r>
                       <m:rPr/>
-                      <m:t>μ</m:t>
+                      <m:t>α</m:t>
                     </m:r>
                   </m:den>
                 </m:f>
@@ -3409,7 +3825,7 @@
                 </m:r>
                 <m:r>
                   <m:rPr/>
-                  <m:t>x</m:t>
+                  <m:t>χ</m:t>
                 </m:r>
                 <m:r>
                   <m:rPr/>
@@ -3425,7 +3841,7 @@
                   <m:e>
                     <m:r>
                       <m:rPr/>
-                      <m:t>n</m:t>
+                      <m:t>K</m:t>
                     </m:r>
                   </m:e>
                   <m:sup>
@@ -3472,7 +3888,7 @@
           </m:r>
           <m:r>
             <m:rPr/>
-            <m:t>x</m:t>
+            <m:t>χ</m:t>
           </m:r>
           <m:r>
             <m:rPr/>
@@ -3486,7 +3902,7 @@
             <m:e>
               <m:r>
                 <m:rPr/>
-                <m:t>n</m:t>
+                <m:t>K</m:t>
               </m:r>
             </m:e>
             <m:sup>
@@ -3526,7 +3942,7 @@
                   </m:r>
                   <m:r>
                     <m:rPr/>
-                    <m:t>μ</m:t>
+                    <m:t>α</m:t>
                   </m:r>
                   <m:r>
                     <m:rPr/>
@@ -3536,7 +3952,7 @@
                 <m:den>
                   <m:r>
                     <m:rPr/>
-                    <m:t>μ</m:t>
+                    <m:t>α</m:t>
                   </m:r>
                 </m:den>
               </m:f>
@@ -3591,7 +4007,7 @@
       <m:oMath>
         <m:r>
           <m:rPr/>
-          <m:t>μ</m:t>
+          <m:t>α</m:t>
         </m:r>
         <m:r>
           <m:rPr/>
@@ -3638,7 +4054,7 @@
         </m:r>
         <m:r>
           <m:rPr/>
-          <m:t>x</m:t>
+          <m:t>χ</m:t>
         </m:r>
         <m:r>
           <m:rPr/>
@@ -3666,7 +4082,7 @@
         </m:r>
         <m:r>
           <m:rPr/>
-          <m:t>x</m:t>
+          <m:t>χ</m:t>
         </m:r>
         <m:r>
           <m:rPr/>
@@ -3862,7 +4278,7 @@
             <m:e>
               <m:r>
                 <m:rPr/>
-                <m:t>x</m:t>
+                <m:t>χ</m:t>
               </m:r>
             </m:e>
             <m:sub>
@@ -3938,20 +4354,14 @@
           <m:jc m:val="center"/>
         </m:oMathParaPr>
         <m:oMath>
-          <m:sSub>
-            <m:e>
-              <m:r>
-                <m:rPr/>
-                <m:t>μ</m:t>
-              </m:r>
-            </m:e>
-            <m:sub>
-              <m:r>
-                <m:rPr/>
-                <m:t>ε</m:t>
-              </m:r>
-            </m:sub>
-          </m:sSub>
+          <m:r>
+            <m:rPr/>
+            <m:t>α</m:t>
+          </m:r>
+          <m:r>
+            <m:rPr/>
+            <m:t>ε</m:t>
+          </m:r>
           <m:r>
             <m:rPr/>
             <m:t>=</m:t>
@@ -4098,7 +4508,7 @@
             <m:e>
               <m:r>
                 <m:rPr/>
-                <m:t>x</m:t>
+                <m:t>χ</m:t>
               </m:r>
             </m:e>
             <m:sub>
@@ -4149,7 +4559,7 @@
                 <m:e>
                   <m:r>
                     <m:rPr/>
-                    <m:t>μ</m:t>
+                    <m:t>α</m:t>
                   </m:r>
                 </m:e>
                 <m:sub>
@@ -4169,7 +4579,7 @@
                 <m:e>
                   <m:r>
                     <m:rPr/>
-                    <m:t>μ</m:t>
+                    <m:t>α</m:t>
                   </m:r>
                 </m:e>
                 <m:sub>
@@ -4217,7 +4627,7 @@
             <m:e>
               <m:r>
                 <m:rPr/>
-                <m:t>x</m:t>
+                <m:t>χ</m:t>
               </m:r>
             </m:e>
             <m:sub>
@@ -4280,7 +4690,7 @@
                 <m:e>
                   <m:r>
                     <m:rPr/>
-                    <m:t>μ</m:t>
+                    <m:t>α</m:t>
                   </m:r>
                 </m:e>
                 <m:sub>
@@ -4296,7 +4706,7 @@
                 <m:e>
                   <m:r>
                     <m:rPr/>
-                    <m:t>μ</m:t>
+                    <m:t>α</m:t>
                   </m:r>
                 </m:e>
                 <m:sub>
@@ -4373,7 +4783,7 @@
                   <m:e>
                     <m:r>
                       <m:rPr/>
-                      <m:t>x</m:t>
+                      <m:t>χ</m:t>
                     </m:r>
                   </m:e>
                   <m:sub>
@@ -4411,7 +4821,7 @@
                   <m:e>
                     <m:r>
                       <m:rPr/>
-                      <m:t>x</m:t>
+                      <m:t>χ</m:t>
                     </m:r>
                   </m:e>
                   <m:sub>
@@ -4500,7 +4910,7 @@
                       <m:e>
                         <m:r>
                           <m:rPr/>
-                          <m:t>μ</m:t>
+                          <m:t>α</m:t>
                         </m:r>
                       </m:e>
                       <m:sub>
@@ -4516,7 +4926,7 @@
                       <m:e>
                         <m:r>
                           <m:rPr/>
-                          <m:t>μ</m:t>
+                          <m:t>α</m:t>
                         </m:r>
                       </m:e>
                       <m:sub>
@@ -4586,7 +4996,7 @@
                       <m:e>
                         <m:r>
                           <m:rPr/>
-                          <m:t>μ</m:t>
+                          <m:t>α</m:t>
                         </m:r>
                       </m:e>
                       <m:sub>
@@ -4602,7 +5012,7 @@
                       <m:e>
                         <m:r>
                           <m:rPr/>
-                          <m:t>μ</m:t>
+                          <m:t>α</m:t>
                         </m:r>
                       </m:e>
                       <m:sub>
@@ -4664,7 +5074,7 @@
           <m:e>
             <m:r>
               <m:rPr/>
-              <m:t>μ</m:t>
+              <m:t>α</m:t>
             </m:r>
           </m:e>
           <m:sub>
@@ -4723,7 +5133,7 @@
           <m:e>
             <m:r>
               <m:rPr/>
-              <m:t>x</m:t>
+              <m:t>χ</m:t>
             </m:r>
           </m:e>
           <m:sub>
@@ -4761,7 +5171,7 @@
           <m:e>
             <m:r>
               <m:rPr/>
-              <m:t>x</m:t>
+              <m:t>χ</m:t>
             </m:r>
           </m:e>
           <m:sub>
@@ -4826,7 +5236,7 @@
           <m:e>
             <m:r>
               <m:rPr/>
-              <m:t>μ</m:t>
+              <m:t>α</m:t>
             </m:r>
           </m:e>
           <m:sub>
@@ -4885,7 +5295,7 @@
           <m:e>
             <m:r>
               <m:rPr/>
-              <m:t>x</m:t>
+              <m:t>χ</m:t>
             </m:r>
           </m:e>
           <m:sub>
@@ -4923,7 +5333,7 @@
           <m:e>
             <m:r>
               <m:rPr/>
-              <m:t>x</m:t>
+              <m:t>χ</m:t>
             </m:r>
           </m:e>
           <m:sub>
@@ -4967,6 +5377,46 @@
             </m:r>
           </m:sup>
         </m:sSup>
+        <m:r>
+          <m:rPr/>
+          <m:t>=</m:t>
+        </m:r>
+        <m:r>
+          <m:rPr/>
+          <m:t>(</m:t>
+        </m:r>
+        <m:r>
+          <m:rPr/>
+          <m:t>1</m:t>
+        </m:r>
+        <m:r>
+          <m:rPr/>
+          <m:t>/</m:t>
+        </m:r>
+        <m:r>
+          <m:rPr/>
+          <m:t>2</m:t>
+        </m:r>
+        <m:r>
+          <m:rPr/>
+          <m:t>,</m:t>
+        </m:r>
+        <m:r>
+          <m:rPr/>
+          <m:t>1</m:t>
+        </m:r>
+        <m:r>
+          <m:rPr/>
+          <m:t>/</m:t>
+        </m:r>
+        <m:r>
+          <m:rPr/>
+          <m:t>2</m:t>
+        </m:r>
+        <m:r>
+          <m:rPr/>
+          <m:t>)</m:t>
+        </m:r>
       </m:oMath>
       <w:r>
         <w:t xml:space="preserve"> </w:t>

--- a/Course_Notes/Chapter_11_Population_Games_and_Evolutionary_stable_strategies.docx
+++ b/Course_Notes/Chapter_11_Population_Games_and_Evolutionary_stable_strategies.docx
@@ -37,9 +37,6 @@
           <w:t xml:space="preserve">previous chapter</w:t>
         </w:r>
       </w:hyperlink>
-      <w:r>
-        <w:t xml:space="preserve">:</w:t>
-      </w:r>
     </w:p>
     <w:p>
       <w:pPr>

--- a/Course_Notes/Chapter_11_Population_Games_and_Evolutionary_stable_strategies.docx
+++ b/Course_Notes/Chapter_11_Population_Games_and_Evolutionary_stable_strategies.docx
@@ -1041,7 +1041,7 @@
       <m:oMath>
         <m:r>
           <m:rPr/>
-          <m:t>5</m:t>
+          <m:t>7</m:t>
         </m:r>
         <m:r>
           <m:rPr/>

--- a/Course_Notes/Chapter_11_Population_Games_and_Evolutionary_stable_strategies.docx
+++ b/Course_Notes/Chapter_11_Population_Games_and_Evolutionary_stable_strategies.docx
@@ -2,7 +2,7 @@
 <file path=word/document.xml><?xml version="1.0" encoding="utf-8"?>
 <w:document xmlns:w="http://schemas.openxmlformats.org/wordprocessingml/2006/main" xmlns:m="http://schemas.openxmlformats.org/officeDocument/2006/math" xmlns:r="http://schemas.openxmlformats.org/officeDocument/2006/relationships" xmlns:o="urn:schemas-microsoft-com:office:office" xmlns:v="urn:schemas-microsoft-com:vml" xmlns:w10="urn:schemas-microsoft-com:office:word" xmlns:a="http://schemas.openxmlformats.org/drawingml/2006/main" xmlns:pic="http://schemas.openxmlformats.org/drawingml/2006/picture" xmlns:wp="http://schemas.openxmlformats.org/drawingml/2006/wordprocessingDrawing">
   <w:body>
-    <w:bookmarkStart w:id="or-3-chapter-11---population-games-and-evolutionary-stable-strategies" w:name="or-3-chapter-11---population-games-and-evolutionary-stable-strategies"/>
+    <w:bookmarkStart w:id="21" w:name="or-3-chapter-11---population-games-and-evolutionary-stable-strategies"/>
     <w:p>
       <w:pPr>
         <w:pStyle w:val="Heading1"/>
@@ -11,8 +11,8 @@
         <w:t xml:space="preserve">OR 3: Chapter 11 - Population Games and Evolutionary stable strategies</w:t>
       </w:r>
     </w:p>
-    <w:bookmarkEnd w:id="or-3-chapter-11---population-games-and-evolutionary-stable-strategies"/>
-    <w:bookmarkStart w:id="recap" w:name="recap"/>
+    <w:bookmarkEnd w:id="21"/>
+    <w:bookmarkStart w:id="22" w:name="recap"/>
     <w:p>
       <w:pPr>
         <w:pStyle w:val="Heading2"/>
@@ -21,7 +21,7 @@
         <w:t xml:space="preserve">Recap</w:t>
       </w:r>
     </w:p>
-    <w:bookmarkEnd w:id="recap"/>
+    <w:bookmarkEnd w:id="22"/>
     <w:p>
       <w:r>
         <w:t xml:space="preserve">In the</w:t>
@@ -29,10 +29,10 @@
       <w:r>
         <w:t xml:space="preserve"> </w:t>
       </w:r>
-      <w:hyperlink r:id="link0">
+      <w:hyperlink r:id="rId23">
         <w:r>
           <w:rPr>
-            <w:rStyle w:val="Hyperlink"/>
+            <w:rStyle w:val="Link"/>
           </w:rPr>
           <w:t xml:space="preserve">previous chapter</w:t>
         </w:r>
@@ -65,7 +65,7 @@
         <w:t xml:space="preserve">In this chapter we'll start looking at a fascinating area of game theory.</w:t>
       </w:r>
     </w:p>
-    <w:bookmarkStart w:id="population-games" w:name="population-games"/>
+    <w:bookmarkStart w:id="24" w:name="population-games"/>
     <w:p>
       <w:pPr>
         <w:pStyle w:val="Heading2"/>
@@ -74,13 +74,13 @@
         <w:t xml:space="preserve">Population Games</w:t>
       </w:r>
     </w:p>
-    <w:bookmarkEnd w:id="population-games"/>
+    <w:bookmarkEnd w:id="24"/>
     <w:p>
       <w:r>
         <w:t xml:space="preserve">In this chapter (and the next) we will be looking at an area of game theory that looks at the evolution of strategic behaviour in a population.</w:t>
       </w:r>
     </w:p>
-    <w:bookmarkStart w:id="definition-of-a-population-vector" w:name="definition-of-a-population-vector"/>
+    <w:bookmarkStart w:id="25" w:name="definition-of-a-population-vector"/>
     <w:p>
       <w:pPr>
         <w:pStyle w:val="Heading3"/>
@@ -89,7 +89,7 @@
         <w:t xml:space="preserve">Definition of a population vector</w:t>
       </w:r>
     </w:p>
-    <w:bookmarkEnd w:id="definition-of-a-population-vector"/>
+    <w:bookmarkEnd w:id="25"/>
     <w:p>
       <w:r>
         <w:pict>
@@ -154,8 +154,11 @@
           </m:e>
           <m:sub>
             <m:r>
-              <m:rPr/>
-              <m:t>ℝ</m:t>
+              <m:rPr>
+                <m:sty m:val="p"/>
+                <m:scr m:val="double-struck"/>
+              </m:rPr>
+              <m:t>R</m:t>
             </m:r>
           </m:sub>
           <m:sup>
@@ -179,7 +182,6 @@
       </w:r>
     </w:p>
     <w:p>
-      <w:br/>
       <m:oMathPara>
         <m:oMathParaPr>
           <m:jc m:val="center"/>
@@ -237,7 +239,6 @@
           </m:r>
         </m:oMath>
       </m:oMathPara>
-      <w:br/>
     </w:p>
     <w:p>
       <w:r>
@@ -266,7 +267,7 @@
         <w:t xml:space="preserve">does not necessarily correspond to any strategy adopted by particular any individual.</w:t>
       </w:r>
     </w:p>
-    <w:bookmarkStart w:id="example" w:name="example"/>
+    <w:bookmarkStart w:id="26" w:name="example"/>
     <w:p>
       <w:pPr>
         <w:pStyle w:val="Heading3"/>
@@ -275,7 +276,7 @@
         <w:t xml:space="preserve">Example</w:t>
       </w:r>
     </w:p>
-    <w:bookmarkEnd w:id="example"/>
+    <w:bookmarkEnd w:id="26"/>
     <w:p>
       <w:r>
         <w:t xml:space="preserve">Consider a population with</w:t>
@@ -642,7 +643,6 @@
       </w:r>
     </w:p>
     <w:p>
-      <w:br/>
       <m:oMathPara>
         <m:oMathParaPr>
           <m:jc m:val="center"/>
@@ -744,7 +744,6 @@
           </m:r>
         </m:oMath>
       </m:oMathPara>
-      <w:br/>
     </w:p>
     <w:p>
       <w:r>
@@ -760,7 +759,7 @@
         <w:t xml:space="preserve">these payoffs represent the number of descendants that each type of individual has.</w:t>
       </w:r>
     </w:p>
-    <w:bookmarkStart w:id="example-1" w:name="example-1"/>
+    <w:bookmarkStart w:id="27" w:name="example-1"/>
     <w:p>
       <w:pPr>
         <w:pStyle w:val="Heading3"/>
@@ -769,7 +768,7 @@
         <w:t xml:space="preserve">Example</w:t>
       </w:r>
     </w:p>
-    <w:bookmarkEnd w:id="example-1"/>
+    <w:bookmarkEnd w:id="27"/>
     <w:p>
       <w:r>
         <w:t xml:space="preserve">If we consider a population of N individuals in which</w:t>
@@ -879,7 +878,6 @@
       </w:r>
     </w:p>
     <w:p>
-      <w:br/>
       <m:oMathPara>
         <m:oMathParaPr>
           <m:jc m:val="center"/>
@@ -977,7 +975,6 @@
           </m:r>
         </m:oMath>
       </m:oMathPara>
-      <w:br/>
     </w:p>
     <w:p>
       <w:r>
@@ -1180,7 +1177,6 @@
       </w:r>
     </w:p>
     <w:p>
-      <w:br/>
       <m:oMathPara>
         <m:oMathParaPr>
           <m:jc m:val="center"/>
@@ -1258,7 +1254,6 @@
           </m:r>
         </m:oMath>
       </m:oMathPara>
-      <w:br/>
     </w:p>
     <w:p>
       <w:r>
@@ -1290,7 +1285,7 @@
         <w:t xml:space="preserve">must be a best response to the population profile it generates.</w:t>
       </w:r>
     </w:p>
-    <w:bookmarkStart w:id="theorem-for-necessity-of-stability" w:name="theorem-for-necessity-of-stability"/>
+    <w:bookmarkStart w:id="28" w:name="theorem-for-necessity-of-stability"/>
     <w:p>
       <w:pPr>
         <w:pStyle w:val="Heading3"/>
@@ -1299,7 +1294,7 @@
         <w:t xml:space="preserve">Theorem for necessity of stability</w:t>
       </w:r>
     </w:p>
-    <w:bookmarkEnd w:id="theorem-for-necessity-of-stability"/>
+    <w:bookmarkEnd w:id="28"/>
     <w:p>
       <w:r>
         <w:pict>
@@ -1387,7 +1382,6 @@
       </w:r>
     </w:p>
     <w:p>
-      <w:br/>
       <m:oMathPara>
         <m:oMathParaPr>
           <m:jc m:val="center"/>
@@ -1460,8 +1454,11 @@
             <m:t>∈</m:t>
           </m:r>
           <m:r>
-            <m:rPr/>
-            <m:t>𝒮</m:t>
+            <m:rPr>
+              <m:sty m:val="p"/>
+              <m:scr m:val="script"/>
+            </m:rPr>
+            <m:t>S</m:t>
           </m:r>
           <m:r>
             <m:rPr/>
@@ -1487,7 +1484,6 @@
           </m:r>
         </m:oMath>
       </m:oMathPara>
-      <w:br/>
     </w:p>
     <w:p>
       <w:r>
@@ -1505,8 +1501,11 @@
       </w:r>
       <m:oMath>
         <m:r>
-          <m:rPr/>
-          <m:t>𝒮</m:t>
+          <m:rPr>
+            <m:sty m:val="p"/>
+            <m:scr m:val="script"/>
+          </m:rPr>
+          <m:t>S</m:t>
         </m:r>
         <m:r>
           <m:rPr/>
@@ -1540,7 +1539,7 @@
         <w:t xml:space="preserve">.)</w:t>
       </w:r>
     </w:p>
-    <w:bookmarkStart w:id="proof" w:name="proof"/>
+    <w:bookmarkStart w:id="29" w:name="proof"/>
     <w:p>
       <w:pPr>
         <w:pStyle w:val="Heading3"/>
@@ -1549,7 +1548,7 @@
         <w:t xml:space="preserve">Proof</w:t>
       </w:r>
     </w:p>
-    <w:bookmarkEnd w:id="proof"/>
+    <w:bookmarkEnd w:id="29"/>
     <w:p>
       <w:r>
         <w:pict>
@@ -1570,8 +1569,11 @@
           <m:t>∣</m:t>
         </m:r>
         <m:r>
-          <m:rPr/>
-          <m:t>𝒮</m:t>
+          <m:rPr>
+            <m:sty m:val="p"/>
+            <m:scr m:val="script"/>
+          </m:rPr>
+          <m:t>S</m:t>
         </m:r>
         <m:r>
           <m:rPr/>
@@ -1628,8 +1630,11 @@
           <m:t>∣</m:t>
         </m:r>
         <m:r>
-          <m:rPr/>
-          <m:t>𝒮</m:t>
+          <m:rPr>
+            <m:sty m:val="p"/>
+            <m:scr m:val="script"/>
+          </m:rPr>
+          <m:t>S</m:t>
         </m:r>
         <m:r>
           <m:rPr/>
@@ -1689,8 +1694,11 @@
           <m:t>∈</m:t>
         </m:r>
         <m:r>
-          <m:rPr/>
-          <m:t>𝒮</m:t>
+          <m:rPr>
+            <m:sty m:val="p"/>
+            <m:scr m:val="script"/>
+          </m:rPr>
+          <m:t>S</m:t>
         </m:r>
         <m:r>
           <m:rPr/>
@@ -1723,7 +1731,6 @@
       </w:r>
     </w:p>
     <w:p>
-      <w:br/>
       <m:oMathPara>
         <m:oMathParaPr>
           <m:jc m:val="center"/>
@@ -1800,7 +1807,6 @@
           </m:r>
         </m:oMath>
       </m:oMathPara>
-      <w:br/>
     </w:p>
     <w:p>
       <w:r>
@@ -1808,7 +1814,6 @@
       </w:r>
     </w:p>
     <w:p>
-      <w:br/>
       <m:oMathPara>
         <m:oMathParaPr>
           <m:jc m:val="center"/>
@@ -1848,8 +1853,11 @@
                 <m:t>∈</m:t>
               </m:r>
               <m:r>
-                <m:rPr/>
-                <m:t>𝒮</m:t>
+                <m:rPr>
+                  <m:sty m:val="p"/>
+                  <m:scr m:val="script"/>
+                </m:rPr>
+                <m:t>S</m:t>
               </m:r>
               <m:r>
                 <m:rPr/>
@@ -1901,7 +1909,6 @@
           </m:r>
         </m:oMath>
       </m:oMathPara>
-      <w:br/>
     </w:p>
     <w:p>
       <w:r>
@@ -1909,7 +1916,6 @@
       </w:r>
     </w:p>
     <w:p>
-      <w:br/>
       <m:oMathPara>
         <m:oMathParaPr>
           <m:jc m:val="center"/>
@@ -2028,8 +2034,11 @@
                       <m:t>∈</m:t>
                     </m:r>
                     <m:r>
-                      <m:rPr/>
-                      <m:t>𝒮</m:t>
+                      <m:rPr>
+                        <m:sty m:val="p"/>
+                        <m:scr m:val="script"/>
+                      </m:rPr>
+                      <m:t>S</m:t>
                     </m:r>
                     <m:r>
                       <m:rPr/>
@@ -2135,8 +2144,11 @@
                       <m:t>∈</m:t>
                     </m:r>
                     <m:r>
-                      <m:rPr/>
-                      <m:t>𝒮</m:t>
+                      <m:rPr>
+                        <m:sty m:val="p"/>
+                        <m:scr m:val="script"/>
+                      </m:rPr>
+                      <m:t>S</m:t>
                     </m:r>
                     <m:r>
                       <m:rPr/>
@@ -2280,8 +2292,11 @@
                       <m:t>∈</m:t>
                     </m:r>
                     <m:r>
-                      <m:rPr/>
-                      <m:t>𝒮</m:t>
+                      <m:rPr>
+                        <m:sty m:val="p"/>
+                        <m:scr m:val="script"/>
+                      </m:rPr>
+                      <m:t>S</m:t>
                     </m:r>
                     <m:r>
                       <m:rPr/>
@@ -2365,7 +2380,6 @@
           </m:m>
         </m:oMath>
       </m:oMathPara>
-      <w:br/>
     </w:p>
     <w:p>
       <w:r>
@@ -2373,7 +2387,6 @@
       </w:r>
     </w:p>
     <w:p>
-      <w:br/>
       <m:oMathPara>
         <m:oMathParaPr>
           <m:jc m:val="center"/>
@@ -2450,7 +2463,6 @@
           </m:r>
         </m:oMath>
       </m:oMathPara>
-      <w:br/>
     </w:p>
     <w:p>
       <w:r>
@@ -2464,7 +2476,7 @@
         </w:pict>
       </w:r>
     </w:p>
-    <w:bookmarkStart w:id="evolutionary-stable-strategies" w:name="evolutionary-stable-strategies"/>
+    <w:bookmarkStart w:id="30" w:name="evolutionary-stable-strategies"/>
     <w:p>
       <w:pPr>
         <w:pStyle w:val="Heading2"/>
@@ -2473,8 +2485,8 @@
         <w:t xml:space="preserve">Evolutionary Stable Strategies</w:t>
       </w:r>
     </w:p>
-    <w:bookmarkEnd w:id="evolutionary-stable-strategies"/>
-    <w:bookmarkStart w:id="definition-of-an-evolutionary-stable-strategy" w:name="definition-of-an-evolutionary-stable-strategy"/>
+    <w:bookmarkEnd w:id="30"/>
+    <w:bookmarkStart w:id="31" w:name="definition-of-an-evolutionary-stable-strategy"/>
     <w:p>
       <w:pPr>
         <w:pStyle w:val="Heading3"/>
@@ -2483,7 +2495,7 @@
         <w:t xml:space="preserve">Definition of an evolutionary stable strategy</w:t>
       </w:r>
     </w:p>
-    <w:bookmarkEnd w:id="definition-of-an-evolutionary-stable-strategy"/>
+    <w:bookmarkEnd w:id="31"/>
     <w:p>
       <w:r>
         <w:pict>
@@ -2589,7 +2601,7 @@
         </w:pict>
       </w:r>
     </w:p>
-    <w:bookmarkStart w:id="example-2" w:name="example-2"/>
+    <w:bookmarkStart w:id="32" w:name="example-2"/>
     <w:p>
       <w:pPr>
         <w:pStyle w:val="Heading3"/>
@@ -2598,7 +2610,7 @@
         <w:t xml:space="preserve">Example</w:t>
       </w:r>
     </w:p>
-    <w:bookmarkEnd w:id="example-2"/>
+    <w:bookmarkEnd w:id="32"/>
     <w:p>
       <w:r>
         <w:t xml:space="preserve">Consider a population with</w:t>
@@ -2771,7 +2783,6 @@
       </w:r>
     </w:p>
     <w:p>
-      <w:br/>
       <m:oMathPara>
         <m:oMathParaPr>
           <m:jc m:val="center"/>
@@ -2970,9 +2981,8 @@
           </m:m>
         </m:oMath>
       </m:oMathPara>
-      <w:br/>
-    </w:p>
-    <w:bookmarkStart w:id="definition" w:name="definition"/>
+    </w:p>
+    <w:bookmarkStart w:id="33" w:name="definition"/>
     <w:p>
       <w:pPr>
         <w:pStyle w:val="Heading3"/>
@@ -2981,7 +2991,7 @@
         <w:t xml:space="preserve">Definition</w:t>
       </w:r>
     </w:p>
-    <w:bookmarkEnd w:id="definition"/>
+    <w:bookmarkEnd w:id="33"/>
     <w:p>
       <w:r>
         <w:pict>
@@ -3064,38 +3074,10 @@
           <m:e>
             <m:r>
               <m:rPr/>
-              <m:t>\</m:t>
+              <m:t>ε</m:t>
             </m:r>
           </m:e>
         </m:bar>
-        <m:r>
-          <m:rPr/>
-          <m:t>e</m:t>
-        </m:r>
-        <m:r>
-          <m:rPr/>
-          <m:t>p</m:t>
-        </m:r>
-        <m:r>
-          <m:rPr/>
-          <m:t>s</m:t>
-        </m:r>
-        <m:r>
-          <m:rPr/>
-          <m:t>i</m:t>
-        </m:r>
-        <m:r>
-          <m:rPr/>
-          <m:t>l</m:t>
-        </m:r>
-        <m:r>
-          <m:rPr/>
-          <m:t>o</m:t>
-        </m:r>
-        <m:r>
-          <m:rPr/>
-          <m:t>n</m:t>
-        </m:r>
         <m:r>
           <m:rPr/>
           <m:t>&lt;</m:t>
@@ -3138,38 +3120,10 @@
           <m:e>
             <m:r>
               <m:rPr/>
-              <m:t>\</m:t>
+              <m:t>ε</m:t>
             </m:r>
           </m:e>
         </m:bar>
-        <m:r>
-          <m:rPr/>
-          <m:t>e</m:t>
-        </m:r>
-        <m:r>
-          <m:rPr/>
-          <m:t>p</m:t>
-        </m:r>
-        <m:r>
-          <m:rPr/>
-          <m:t>s</m:t>
-        </m:r>
-        <m:r>
-          <m:rPr/>
-          <m:t>i</m:t>
-        </m:r>
-        <m:r>
-          <m:rPr/>
-          <m:t>l</m:t>
-        </m:r>
-        <m:r>
-          <m:rPr/>
-          <m:t>o</m:t>
-        </m:r>
-        <m:r>
-          <m:rPr/>
-          <m:t>n</m:t>
-        </m:r>
       </m:oMath>
       <w:r>
         <w:t xml:space="preserve"> </w:t>
@@ -3209,7 +3163,6 @@
       </w:r>
     </w:p>
     <w:p>
-      <w:br/>
       <m:oMathPara>
         <m:oMathParaPr>
           <m:jc m:val="center"/>
@@ -3279,7 +3232,6 @@
           </m:r>
         </m:oMath>
       </m:oMathPara>
-      <w:br/>
     </w:p>
     <w:p>
       <w:r>
@@ -3335,7 +3287,7 @@
         <w:t xml:space="preserve">The differences between these two types of population games will hopefully become clear.</w:t>
       </w:r>
     </w:p>
-    <w:bookmarkStart w:id="games-against-the-field" w:name="games-against-the-field"/>
+    <w:bookmarkStart w:id="34" w:name="games-against-the-field"/>
     <w:p>
       <w:pPr>
         <w:pStyle w:val="Heading2"/>
@@ -3344,7 +3296,7 @@
         <w:t xml:space="preserve">Games against the field</w:t>
       </w:r>
     </w:p>
-    <w:bookmarkEnd w:id="games-against-the-field"/>
+    <w:bookmarkEnd w:id="34"/>
     <w:p>
       <w:r>
         <w:t xml:space="preserve">We will now consider an example of a game against the field. The main difficulty with these games is that the utility</w:t>
@@ -3706,7 +3658,6 @@
       </w:r>
     </w:p>
     <w:p>
-      <w:br/>
       <m:oMathPara>
         <m:oMathParaPr>
           <m:jc m:val="center"/>
@@ -3853,7 +3804,6 @@
           </m:m>
         </m:oMath>
       </m:oMathPara>
-      <w:br/>
     </w:p>
     <w:p>
       <w:r>
@@ -3861,7 +3811,6 @@
       </w:r>
     </w:p>
     <w:p>
-      <w:br/>
       <m:oMathPara>
         <m:oMathParaPr>
           <m:jc m:val="center"/>
@@ -3981,7 +3930,6 @@
           </m:d>
         </m:oMath>
       </m:oMathPara>
-      <w:br/>
     </w:p>
     <w:p>
       <w:r>
@@ -4265,7 +4213,6 @@
       </w:r>
     </w:p>
     <w:p>
-      <w:br/>
       <m:oMathPara>
         <m:oMathParaPr>
           <m:jc m:val="center"/>
@@ -4337,7 +4284,6 @@
           </m:r>
         </m:oMath>
       </m:oMathPara>
-      <w:br/>
     </w:p>
     <w:p>
       <w:r>
@@ -4345,7 +4291,6 @@
       </w:r>
     </w:p>
     <w:p>
-      <w:br/>
       <m:oMathPara>
         <m:oMathParaPr>
           <m:jc m:val="center"/>
@@ -4461,7 +4406,6 @@
           </m:r>
         </m:oMath>
       </m:oMathPara>
-      <w:br/>
     </w:p>
     <w:p>
       <w:r>
@@ -4469,7 +4413,6 @@
       </w:r>
     </w:p>
     <w:p>
-      <w:br/>
       <m:oMathPara>
         <m:oMathParaPr>
           <m:jc m:val="center"/>
@@ -4590,7 +4533,6 @@
           </m:f>
         </m:oMath>
       </m:oMathPara>
-      <w:br/>
     </w:p>
     <w:p>
       <w:r>
@@ -4598,7 +4540,6 @@
       </w:r>
     </w:p>
     <w:p>
-      <w:br/>
       <m:oMathPara>
         <m:oMathParaPr>
           <m:jc m:val="center"/>
@@ -4717,7 +4658,6 @@
           </m:f>
         </m:oMath>
       </m:oMathPara>
-      <w:br/>
     </w:p>
     <w:p>
       <w:r>
@@ -4725,7 +4665,6 @@
       </w:r>
     </w:p>
     <w:p>
-      <w:br/>
       <m:oMathPara>
         <m:oMathParaPr>
           <m:jc m:val="center"/>
@@ -5026,7 +4965,6 @@
           </m:m>
         </m:oMath>
       </m:oMathPara>
-      <w:br/>
     </w:p>
     <w:p>
       <w:r>
@@ -5424,11 +5362,16 @@
     </w:p>
   </w:body>
 </w:document>
+</file>
+
+<file path=word/footnotes.xml><?xml version="1.0" encoding="utf-8"?>
+<w:footnotes xmlns:w="http://schemas.openxmlformats.org/wordprocessingml/2006/main" xmlns:m="http://schemas.openxmlformats.org/officeDocument/2006/math" xmlns:r="http://schemas.openxmlformats.org/officeDocument/2006/relationships" xmlns:o="urn:schemas-microsoft-com:office:office" xmlns:v="urn:schemas-microsoft-com:vml" xmlns:w10="urn:schemas-microsoft-com:office:word" xmlns:a="http://schemas.openxmlformats.org/drawingml/2006/main" xmlns:pic="http://schemas.openxmlformats.org/drawingml/2006/picture" xmlns:wp="http://schemas.openxmlformats.org/drawingml/2006/wordprocessingDrawing"/>
 </file>
 
 <file path=word/numbering.xml><?xml version="1.0" encoding="utf-8"?>
 <w:numbering xmlns:w="http://schemas.openxmlformats.org/wordprocessingml/2006/main">
   <w:abstractNum w:abstractNumId="0">
+    <w:nsid w:val="df888d44"/>
     <w:multiLevelType w:val="multilevel"/>
     <w:lvl w:ilvl="0">
       <w:numFmt w:val="bullet"/>
@@ -5509,6 +5452,7 @@
     </w:lvl>
   </w:abstractNum>
   <w:abstractNum w:abstractNumId="2">
+    <w:nsid w:val="b89a5a01"/>
     <w:multiLevelType w:val="multilevel"/>
     <w:lvl w:ilvl="0">
       <w:numFmt w:val="bullet"/>
@@ -5589,6 +5533,7 @@
     </w:lvl>
   </w:abstractNum>
   <w:abstractNum w:abstractNumId="3">
+    <w:nsid w:val="bf584986"/>
     <w:multiLevelType w:val="multilevel"/>
     <w:lvl w:ilvl="0">
       <w:start w:val="1"/>
@@ -6000,8 +5945,8 @@
       <w:i/>
     </w:rPr>
   </w:style>
-  <w:style w:type="paragraph" w:styleId="PictureCaption">
-    <w:name w:val="Picture Caption"/>
+  <w:style w:type="paragraph" w:styleId="ImageCaption">
+    <w:name w:val="Image Caption"/>
     <w:basedOn w:val="Normal"/>
     <w:link w:val="BodyTextChar"/>
     <w:pPr>
@@ -6024,15 +5969,15 @@
       <w:sz w:val="22"/>
     </w:rPr>
   </w:style>
-  <w:style w:type="character" w:customStyle="1" w:styleId="FootnoteReference">
-    <w:name w:val="Footnote Reference"/>
+  <w:style w:type="character" w:customStyle="1" w:styleId="FootnoteRef">
+    <w:name w:val="Footnote Ref"/>
     <w:basedOn w:val="BodyTextChar"/>
     <w:rPr>
       <w:vertAlign w:val="superscript"/>
     </w:rPr>
   </w:style>
-  <w:style w:type="character" w:customStyle="1" w:styleId="Hyperlink">
-    <w:name w:val="Hyperlink"/>
+  <w:style w:type="character" w:customStyle="1" w:styleId="Link">
+    <w:name w:val="Link"/>
     <w:basedOn w:val="BodyTextChar"/>
     <w:rPr>
       <w:color w:val="4F81BD" w:themeColor="accent1"/>

--- a/Course_Notes/Chapter_11_Population_Games_and_Evolutionary_stable_strategies.docx
+++ b/Course_Notes/Chapter_11_Population_Games_and_Evolutionary_stable_strategies.docx
@@ -40,6 +40,7 @@
     </w:p>
     <w:p>
       <w:pPr>
+        <w:pStyle w:val="Compact"/>
         <w:numPr>
           <w:numId w:val="2"/>
           <w:ilvl w:val="0"/>
@@ -51,6 +52,7 @@
     </w:p>
     <w:p>
       <w:pPr>
+        <w:pStyle w:val="Compact"/>
         <w:numPr>
           <w:numId w:val="2"/>
           <w:ilvl w:val="0"/>
@@ -191,7 +193,6 @@
             <m:naryPr>
               <m:chr m:val="∑"/>
               <m:limLoc m:val="undOvr"/>
-              <m:grow/>
               <m:supHide m:val="off"/>
               <m:supHide m:val="off"/>
             </m:naryPr>
@@ -658,7 +659,7 @@
           </m:r>
           <m:r>
             <m:rPr/>
-            <m:t>s</m:t>
+            <m:t>σ</m:t>
           </m:r>
           <m:r>
             <m:rPr/>
@@ -680,7 +681,6 @@
             <m:naryPr>
               <m:chr m:val="∑"/>
               <m:limLoc m:val="undOvr"/>
-              <m:grow/>
               <m:supHide m:val="off"/>
               <m:supHide m:val="off"/>
             </m:naryPr>
@@ -2004,7 +2004,6 @@
                   <m:naryPr>
                     <m:chr m:val="∑"/>
                     <m:limLoc m:val="undOvr"/>
-                    <m:grow/>
                     <m:supHide m:val="off"/>
                     <m:supHide m:val="off"/>
                   </m:naryPr>
@@ -2114,7 +2113,6 @@
                   <m:naryPr>
                     <m:chr m:val="∑"/>
                     <m:limLoc m:val="undOvr"/>
-                    <m:grow/>
                     <m:supHide m:val="off"/>
                     <m:supHide m:val="off"/>
                   </m:naryPr>
@@ -2262,7 +2260,6 @@
                   <m:naryPr>
                     <m:chr m:val="∑"/>
                     <m:limLoc m:val="undOvr"/>
-                    <m:grow/>
                     <m:supHide m:val="off"/>
                     <m:supHide m:val="off"/>
                   </m:naryPr>
@@ -3247,6 +3244,7 @@
     </w:p>
     <w:p>
       <w:pPr>
+        <w:pStyle w:val="Compact"/>
         <w:numPr>
           <w:numId w:val="3"/>
           <w:ilvl w:val="0"/>
@@ -3258,6 +3256,7 @@
     </w:p>
     <w:p>
       <w:pPr>
+        <w:pStyle w:val="Compact"/>
         <w:numPr>
           <w:numId w:val="3"/>
           <w:ilvl w:val="0"/>
@@ -3356,6 +3355,7 @@
     </w:p>
     <w:p>
       <w:pPr>
+        <w:pStyle w:val="Compact"/>
         <w:numPr>
           <w:numId w:val="4"/>
           <w:ilvl w:val="0"/>
@@ -3402,6 +3402,7 @@
     </w:p>
     <w:p>
       <w:pPr>
+        <w:pStyle w:val="Compact"/>
         <w:numPr>
           <w:numId w:val="4"/>
           <w:ilvl w:val="0"/>
@@ -3428,6 +3429,7 @@
     </w:p>
     <w:p>
       <w:pPr>
+        <w:pStyle w:val="Compact"/>
         <w:numPr>
           <w:numId w:val="4"/>
           <w:ilvl w:val="0"/>
@@ -3478,6 +3480,7 @@
     </w:p>
     <w:p>
       <w:pPr>
+        <w:pStyle w:val="Compact"/>
         <w:numPr>
           <w:numId w:val="4"/>
           <w:ilvl w:val="0"/>
@@ -3938,6 +3941,7 @@
     </w:p>
     <w:p>
       <w:pPr>
+        <w:pStyle w:val="Compact"/>
         <w:numPr>
           <w:numId w:val="5"/>
           <w:ilvl w:val="0"/>
@@ -4089,6 +4093,7 @@
     </w:p>
     <w:p>
       <w:pPr>
+        <w:pStyle w:val="Compact"/>
         <w:numPr>
           <w:numId w:val="5"/>
           <w:ilvl w:val="0"/>
@@ -5371,7 +5376,7 @@
 <file path=word/numbering.xml><?xml version="1.0" encoding="utf-8"?>
 <w:numbering xmlns:w="http://schemas.openxmlformats.org/wordprocessingml/2006/main">
   <w:abstractNum w:abstractNumId="0">
-    <w:nsid w:val="df888d44"/>
+    <w:nsid w:val="3e1580fa"/>
     <w:multiLevelType w:val="multilevel"/>
     <w:lvl w:ilvl="0">
       <w:numFmt w:val="bullet"/>
@@ -5452,7 +5457,7 @@
     </w:lvl>
   </w:abstractNum>
   <w:abstractNum w:abstractNumId="2">
-    <w:nsid w:val="b89a5a01"/>
+    <w:nsid w:val="e1e8d1fc"/>
     <w:multiLevelType w:val="multilevel"/>
     <w:lvl w:ilvl="0">
       <w:numFmt w:val="bullet"/>
@@ -5533,7 +5538,7 @@
     </w:lvl>
   </w:abstractNum>
   <w:abstractNum w:abstractNumId="3">
-    <w:nsid w:val="bf584986"/>
+    <w:nsid w:val="290b5ac5"/>
     <w:multiLevelType w:val="multilevel"/>
     <w:lvl w:ilvl="0">
       <w:start w:val="1"/>
@@ -5722,6 +5727,17 @@
   <w:style w:type="paragraph" w:default="1" w:styleId="Normal">
     <w:name w:val="Normal"/>
     <w:qFormat/>
+    <w:pPr>
+      <w:spacing w:before="180" w:after="180"/>
+    </w:pPr>
+  </w:style>
+  <w:style w:type="paragraph" w:styleId="Compact">
+    <w:name w:val="Compact"/>
+    <w:basedOn w:val="Normal"/>
+    <w:qFormat/>
+    <w:pPr>
+      <w:spacing w:before="36" w:after="36"/>
+    </w:pPr>
   </w:style>
   <w:style w:type="paragraph" w:styleId="Title">
     <w:name w:val="Title"/>
@@ -5888,6 +5904,14 @@
       <w:sz w:val="20"/>
       <w:szCs w:val="20"/>
     </w:rPr>
+  </w:style>
+  <w:style w:type="paragraph" w:styleId="FootnoteText">
+    <w:name w:val="Footnote Text"/>
+    <w:basedOn w:val="Normal"/>
+    <w:next w:val="FootnoteText"/>
+    <w:uiPriority w:val="9"/>
+    <w:unhideWhenUsed/>
+    <w:qFormat/>
   </w:style>
   <w:style w:type="character" w:default="1" w:styleId="DefaultParagraphFont">
     <w:name w:val="Default Paragraph Font"/>

--- a/Course_Notes/Chapter_11_Population_Games_and_Evolutionary_stable_strategies.docx
+++ b/Course_Notes/Chapter_11_Population_Games_and_Evolutionary_stable_strategies.docx
@@ -40,7 +40,6 @@
     </w:p>
     <w:p>
       <w:pPr>
-        <w:pStyle w:val="Compact"/>
         <w:numPr>
           <w:numId w:val="2"/>
           <w:ilvl w:val="0"/>
@@ -52,7 +51,6 @@
     </w:p>
     <w:p>
       <w:pPr>
-        <w:pStyle w:val="Compact"/>
         <w:numPr>
           <w:numId w:val="2"/>
           <w:ilvl w:val="0"/>
@@ -193,6 +191,7 @@
             <m:naryPr>
               <m:chr m:val="∑"/>
               <m:limLoc m:val="undOvr"/>
+              <m:grow/>
               <m:supHide m:val="off"/>
               <m:supHide m:val="off"/>
             </m:naryPr>
@@ -681,6 +680,7 @@
             <m:naryPr>
               <m:chr m:val="∑"/>
               <m:limLoc m:val="undOvr"/>
+              <m:grow/>
               <m:supHide m:val="off"/>
               <m:supHide m:val="off"/>
             </m:naryPr>
@@ -1423,10 +1423,20 @@
             <m:rPr/>
             <m:t>(</m:t>
           </m:r>
-          <m:r>
-            <m:rPr/>
-            <m:t>σ</m:t>
-          </m:r>
+          <m:sSup>
+            <m:e>
+              <m:r>
+                <m:rPr/>
+                <m:t>σ</m:t>
+              </m:r>
+            </m:e>
+            <m:sup>
+              <m:r>
+                <m:rPr/>
+                <m:t>*</m:t>
+              </m:r>
+            </m:sup>
+          </m:sSup>
           <m:r>
             <m:rPr/>
             <m:t>,</m:t>
@@ -2004,6 +2014,7 @@
                   <m:naryPr>
                     <m:chr m:val="∑"/>
                     <m:limLoc m:val="undOvr"/>
+                    <m:grow/>
                     <m:supHide m:val="off"/>
                     <m:supHide m:val="off"/>
                   </m:naryPr>
@@ -2113,6 +2124,7 @@
                   <m:naryPr>
                     <m:chr m:val="∑"/>
                     <m:limLoc m:val="undOvr"/>
+                    <m:grow/>
                     <m:supHide m:val="off"/>
                     <m:supHide m:val="off"/>
                   </m:naryPr>
@@ -2260,6 +2272,7 @@
                   <m:naryPr>
                     <m:chr m:val="∑"/>
                     <m:limLoc m:val="undOvr"/>
+                    <m:grow/>
                     <m:supHide m:val="off"/>
                     <m:supHide m:val="off"/>
                   </m:naryPr>
@@ -3244,7 +3257,6 @@
     </w:p>
     <w:p>
       <w:pPr>
-        <w:pStyle w:val="Compact"/>
         <w:numPr>
           <w:numId w:val="3"/>
           <w:ilvl w:val="0"/>
@@ -3256,7 +3268,6 @@
     </w:p>
     <w:p>
       <w:pPr>
-        <w:pStyle w:val="Compact"/>
         <w:numPr>
           <w:numId w:val="3"/>
           <w:ilvl w:val="0"/>
@@ -3355,7 +3366,6 @@
     </w:p>
     <w:p>
       <w:pPr>
-        <w:pStyle w:val="Compact"/>
         <w:numPr>
           <w:numId w:val="4"/>
           <w:ilvl w:val="0"/>
@@ -3402,7 +3412,6 @@
     </w:p>
     <w:p>
       <w:pPr>
-        <w:pStyle w:val="Compact"/>
         <w:numPr>
           <w:numId w:val="4"/>
           <w:ilvl w:val="0"/>
@@ -3429,7 +3438,6 @@
     </w:p>
     <w:p>
       <w:pPr>
-        <w:pStyle w:val="Compact"/>
         <w:numPr>
           <w:numId w:val="4"/>
           <w:ilvl w:val="0"/>
@@ -3480,7 +3488,6 @@
     </w:p>
     <w:p>
       <w:pPr>
-        <w:pStyle w:val="Compact"/>
         <w:numPr>
           <w:numId w:val="4"/>
           <w:ilvl w:val="0"/>
@@ -3941,7 +3948,6 @@
     </w:p>
     <w:p>
       <w:pPr>
-        <w:pStyle w:val="Compact"/>
         <w:numPr>
           <w:numId w:val="5"/>
           <w:ilvl w:val="0"/>
@@ -4093,7 +4099,6 @@
     </w:p>
     <w:p>
       <w:pPr>
-        <w:pStyle w:val="Compact"/>
         <w:numPr>
           <w:numId w:val="5"/>
           <w:ilvl w:val="0"/>
@@ -5376,7 +5381,7 @@
 <file path=word/numbering.xml><?xml version="1.0" encoding="utf-8"?>
 <w:numbering xmlns:w="http://schemas.openxmlformats.org/wordprocessingml/2006/main">
   <w:abstractNum w:abstractNumId="0">
-    <w:nsid w:val="3e1580fa"/>
+    <w:nsid w:val="b46e5c66"/>
     <w:multiLevelType w:val="multilevel"/>
     <w:lvl w:ilvl="0">
       <w:numFmt w:val="bullet"/>
@@ -5457,7 +5462,7 @@
     </w:lvl>
   </w:abstractNum>
   <w:abstractNum w:abstractNumId="2">
-    <w:nsid w:val="e1e8d1fc"/>
+    <w:nsid w:val="829216ac"/>
     <w:multiLevelType w:val="multilevel"/>
     <w:lvl w:ilvl="0">
       <w:numFmt w:val="bullet"/>
@@ -5538,7 +5543,7 @@
     </w:lvl>
   </w:abstractNum>
   <w:abstractNum w:abstractNumId="3">
-    <w:nsid w:val="290b5ac5"/>
+    <w:nsid w:val="f6cb22c4"/>
     <w:multiLevelType w:val="multilevel"/>
     <w:lvl w:ilvl="0">
       <w:start w:val="1"/>
@@ -5727,17 +5732,6 @@
   <w:style w:type="paragraph" w:default="1" w:styleId="Normal">
     <w:name w:val="Normal"/>
     <w:qFormat/>
-    <w:pPr>
-      <w:spacing w:before="180" w:after="180"/>
-    </w:pPr>
-  </w:style>
-  <w:style w:type="paragraph" w:styleId="Compact">
-    <w:name w:val="Compact"/>
-    <w:basedOn w:val="Normal"/>
-    <w:qFormat/>
-    <w:pPr>
-      <w:spacing w:before="36" w:after="36"/>
-    </w:pPr>
   </w:style>
   <w:style w:type="paragraph" w:styleId="Title">
     <w:name w:val="Title"/>
@@ -5904,14 +5898,6 @@
       <w:sz w:val="20"/>
       <w:szCs w:val="20"/>
     </w:rPr>
-  </w:style>
-  <w:style w:type="paragraph" w:styleId="FootnoteText">
-    <w:name w:val="Footnote Text"/>
-    <w:basedOn w:val="Normal"/>
-    <w:next w:val="FootnoteText"/>
-    <w:uiPriority w:val="9"/>
-    <w:unhideWhenUsed/>
-    <w:qFormat/>
   </w:style>
   <w:style w:type="character" w:default="1" w:styleId="DefaultParagraphFont">
     <w:name w:val="Default Paragraph Font"/>

--- a/Course_Notes/Chapter_11_Population_Games_and_Evolutionary_stable_strategies.docx
+++ b/Course_Notes/Chapter_11_Population_Games_and_Evolutionary_stable_strategies.docx
@@ -2,7 +2,7 @@
 <file path=word/document.xml><?xml version="1.0" encoding="utf-8"?>
 <w:document xmlns:w="http://schemas.openxmlformats.org/wordprocessingml/2006/main" xmlns:m="http://schemas.openxmlformats.org/officeDocument/2006/math" xmlns:r="http://schemas.openxmlformats.org/officeDocument/2006/relationships" xmlns:o="urn:schemas-microsoft-com:office:office" xmlns:v="urn:schemas-microsoft-com:vml" xmlns:w10="urn:schemas-microsoft-com:office:word" xmlns:a="http://schemas.openxmlformats.org/drawingml/2006/main" xmlns:pic="http://schemas.openxmlformats.org/drawingml/2006/picture" xmlns:wp="http://schemas.openxmlformats.org/drawingml/2006/wordprocessingDrawing">
   <w:body>
-    <w:bookmarkStart w:id="21" w:name="or-3-chapter-11---population-games-and-evolutionary-stable-strategies"/>
+    <w:bookmarkStart w:id="or-3-chapter-11---population-games-and-evolutionary-stable-strategies" w:name="or-3-chapter-11---population-games-and-evolutionary-stable-strategies"/>
     <w:p>
       <w:pPr>
         <w:pStyle w:val="Heading1"/>
@@ -11,8 +11,8 @@
         <w:t xml:space="preserve">OR 3: Chapter 11 - Population Games and Evolutionary stable strategies</w:t>
       </w:r>
     </w:p>
-    <w:bookmarkEnd w:id="21"/>
-    <w:bookmarkStart w:id="22" w:name="recap"/>
+    <w:bookmarkEnd w:id="or-3-chapter-11---population-games-and-evolutionary-stable-strategies"/>
+    <w:bookmarkStart w:id="recap" w:name="recap"/>
     <w:p>
       <w:pPr>
         <w:pStyle w:val="Heading2"/>
@@ -21,7 +21,7 @@
         <w:t xml:space="preserve">Recap</w:t>
       </w:r>
     </w:p>
-    <w:bookmarkEnd w:id="22"/>
+    <w:bookmarkEnd w:id="recap"/>
     <w:p>
       <w:r>
         <w:t xml:space="preserve">In the</w:t>
@@ -29,10 +29,10 @@
       <w:r>
         <w:t xml:space="preserve"> </w:t>
       </w:r>
-      <w:hyperlink r:id="rId23">
+      <w:hyperlink r:id="link0">
         <w:r>
           <w:rPr>
-            <w:rStyle w:val="Link"/>
+            <w:rStyle w:val="Hyperlink"/>
           </w:rPr>
           <w:t xml:space="preserve">previous chapter</w:t>
         </w:r>
@@ -65,7 +65,7 @@
         <w:t xml:space="preserve">In this chapter we'll start looking at a fascinating area of game theory.</w:t>
       </w:r>
     </w:p>
-    <w:bookmarkStart w:id="24" w:name="population-games"/>
+    <w:bookmarkStart w:id="population-games" w:name="population-games"/>
     <w:p>
       <w:pPr>
         <w:pStyle w:val="Heading2"/>
@@ -74,13 +74,13 @@
         <w:t xml:space="preserve">Population Games</w:t>
       </w:r>
     </w:p>
-    <w:bookmarkEnd w:id="24"/>
+    <w:bookmarkEnd w:id="population-games"/>
     <w:p>
       <w:r>
         <w:t xml:space="preserve">In this chapter (and the next) we will be looking at an area of game theory that looks at the evolution of strategic behaviour in a population.</w:t>
       </w:r>
     </w:p>
-    <w:bookmarkStart w:id="25" w:name="definition-of-a-population-vector"/>
+    <w:bookmarkStart w:id="definition-of-a-population-vector" w:name="definition-of-a-population-vector"/>
     <w:p>
       <w:pPr>
         <w:pStyle w:val="Heading3"/>
@@ -89,7 +89,7 @@
         <w:t xml:space="preserve">Definition of a population vector</w:t>
       </w:r>
     </w:p>
-    <w:bookmarkEnd w:id="25"/>
+    <w:bookmarkEnd w:id="definition-of-a-population-vector"/>
     <w:p>
       <w:r>
         <w:pict>
@@ -154,11 +154,8 @@
           </m:e>
           <m:sub>
             <m:r>
-              <m:rPr>
-                <m:sty m:val="p"/>
-                <m:scr m:val="double-struck"/>
-              </m:rPr>
-              <m:t>R</m:t>
+              <m:rPr/>
+              <m:t>ℝ</m:t>
             </m:r>
           </m:sub>
           <m:sup>
@@ -182,6 +179,7 @@
       </w:r>
     </w:p>
     <w:p>
+      <w:br/>
       <m:oMathPara>
         <m:oMathParaPr>
           <m:jc m:val="center"/>
@@ -239,6 +237,7 @@
           </m:r>
         </m:oMath>
       </m:oMathPara>
+      <w:br/>
     </w:p>
     <w:p>
       <w:r>
@@ -267,7 +266,7 @@
         <w:t xml:space="preserve">does not necessarily correspond to any strategy adopted by particular any individual.</w:t>
       </w:r>
     </w:p>
-    <w:bookmarkStart w:id="26" w:name="example"/>
+    <w:bookmarkStart w:id="example" w:name="example"/>
     <w:p>
       <w:pPr>
         <w:pStyle w:val="Heading3"/>
@@ -276,7 +275,7 @@
         <w:t xml:space="preserve">Example</w:t>
       </w:r>
     </w:p>
-    <w:bookmarkEnd w:id="26"/>
+    <w:bookmarkEnd w:id="example"/>
     <w:p>
       <w:r>
         <w:t xml:space="preserve">Consider a population with</w:t>
@@ -643,6 +642,7 @@
       </w:r>
     </w:p>
     <w:p>
+      <w:br/>
       <m:oMathPara>
         <m:oMathParaPr>
           <m:jc m:val="center"/>
@@ -744,6 +744,7 @@
           </m:r>
         </m:oMath>
       </m:oMathPara>
+      <w:br/>
     </w:p>
     <w:p>
       <w:r>
@@ -759,7 +760,7 @@
         <w:t xml:space="preserve">these payoffs represent the number of descendants that each type of individual has.</w:t>
       </w:r>
     </w:p>
-    <w:bookmarkStart w:id="27" w:name="example-1"/>
+    <w:bookmarkStart w:id="example-1" w:name="example-1"/>
     <w:p>
       <w:pPr>
         <w:pStyle w:val="Heading3"/>
@@ -768,7 +769,7 @@
         <w:t xml:space="preserve">Example</w:t>
       </w:r>
     </w:p>
-    <w:bookmarkEnd w:id="27"/>
+    <w:bookmarkEnd w:id="example-1"/>
     <w:p>
       <w:r>
         <w:t xml:space="preserve">If we consider a population of N individuals in which</w:t>
@@ -878,6 +879,7 @@
       </w:r>
     </w:p>
     <w:p>
+      <w:br/>
       <m:oMathPara>
         <m:oMathParaPr>
           <m:jc m:val="center"/>
@@ -975,6 +977,7 @@
           </m:r>
         </m:oMath>
       </m:oMathPara>
+      <w:br/>
     </w:p>
     <w:p>
       <w:r>
@@ -1177,6 +1180,7 @@
       </w:r>
     </w:p>
     <w:p>
+      <w:br/>
       <m:oMathPara>
         <m:oMathParaPr>
           <m:jc m:val="center"/>
@@ -1254,6 +1258,7 @@
           </m:r>
         </m:oMath>
       </m:oMathPara>
+      <w:br/>
     </w:p>
     <w:p>
       <w:r>
@@ -1285,7 +1290,7 @@
         <w:t xml:space="preserve">must be a best response to the population profile it generates.</w:t>
       </w:r>
     </w:p>
-    <w:bookmarkStart w:id="28" w:name="theorem-for-necessity-of-stability"/>
+    <w:bookmarkStart w:id="theorem-for-necessity-of-stability" w:name="theorem-for-necessity-of-stability"/>
     <w:p>
       <w:pPr>
         <w:pStyle w:val="Heading3"/>
@@ -1294,7 +1299,7 @@
         <w:t xml:space="preserve">Theorem for necessity of stability</w:t>
       </w:r>
     </w:p>
-    <w:bookmarkEnd w:id="28"/>
+    <w:bookmarkEnd w:id="theorem-for-necessity-of-stability"/>
     <w:p>
       <w:r>
         <w:pict>
@@ -1382,6 +1387,7 @@
       </w:r>
     </w:p>
     <w:p>
+      <w:br/>
       <m:oMathPara>
         <m:oMathParaPr>
           <m:jc m:val="center"/>
@@ -1464,11 +1470,8 @@
             <m:t>∈</m:t>
           </m:r>
           <m:r>
-            <m:rPr>
-              <m:sty m:val="p"/>
-              <m:scr m:val="script"/>
-            </m:rPr>
-            <m:t>S</m:t>
+            <m:rPr/>
+            <m:t>𝒮</m:t>
           </m:r>
           <m:r>
             <m:rPr/>
@@ -1494,6 +1497,7 @@
           </m:r>
         </m:oMath>
       </m:oMathPara>
+      <w:br/>
     </w:p>
     <w:p>
       <w:r>
@@ -1511,11 +1515,8 @@
       </w:r>
       <m:oMath>
         <m:r>
-          <m:rPr>
-            <m:sty m:val="p"/>
-            <m:scr m:val="script"/>
-          </m:rPr>
-          <m:t>S</m:t>
+          <m:rPr/>
+          <m:t>𝒮</m:t>
         </m:r>
         <m:r>
           <m:rPr/>
@@ -1549,7 +1550,7 @@
         <w:t xml:space="preserve">.)</w:t>
       </w:r>
     </w:p>
-    <w:bookmarkStart w:id="29" w:name="proof"/>
+    <w:bookmarkStart w:id="proof" w:name="proof"/>
     <w:p>
       <w:pPr>
         <w:pStyle w:val="Heading3"/>
@@ -1558,7 +1559,7 @@
         <w:t xml:space="preserve">Proof</w:t>
       </w:r>
     </w:p>
-    <w:bookmarkEnd w:id="29"/>
+    <w:bookmarkEnd w:id="proof"/>
     <w:p>
       <w:r>
         <w:pict>
@@ -1579,11 +1580,8 @@
           <m:t>∣</m:t>
         </m:r>
         <m:r>
-          <m:rPr>
-            <m:sty m:val="p"/>
-            <m:scr m:val="script"/>
-          </m:rPr>
-          <m:t>S</m:t>
+          <m:rPr/>
+          <m:t>𝒮</m:t>
         </m:r>
         <m:r>
           <m:rPr/>
@@ -1640,11 +1638,8 @@
           <m:t>∣</m:t>
         </m:r>
         <m:r>
-          <m:rPr>
-            <m:sty m:val="p"/>
-            <m:scr m:val="script"/>
-          </m:rPr>
-          <m:t>S</m:t>
+          <m:rPr/>
+          <m:t>𝒮</m:t>
         </m:r>
         <m:r>
           <m:rPr/>
@@ -1704,11 +1699,8 @@
           <m:t>∈</m:t>
         </m:r>
         <m:r>
-          <m:rPr>
-            <m:sty m:val="p"/>
-            <m:scr m:val="script"/>
-          </m:rPr>
-          <m:t>S</m:t>
+          <m:rPr/>
+          <m:t>𝒮</m:t>
         </m:r>
         <m:r>
           <m:rPr/>
@@ -1741,6 +1733,7 @@
       </w:r>
     </w:p>
     <w:p>
+      <w:br/>
       <m:oMathPara>
         <m:oMathParaPr>
           <m:jc m:val="center"/>
@@ -1817,6 +1810,7 @@
           </m:r>
         </m:oMath>
       </m:oMathPara>
+      <w:br/>
     </w:p>
     <w:p>
       <w:r>
@@ -1824,6 +1818,7 @@
       </w:r>
     </w:p>
     <w:p>
+      <w:br/>
       <m:oMathPara>
         <m:oMathParaPr>
           <m:jc m:val="center"/>
@@ -1863,11 +1858,8 @@
                 <m:t>∈</m:t>
               </m:r>
               <m:r>
-                <m:rPr>
-                  <m:sty m:val="p"/>
-                  <m:scr m:val="script"/>
-                </m:rPr>
-                <m:t>S</m:t>
+                <m:rPr/>
+                <m:t>𝒮</m:t>
               </m:r>
               <m:r>
                 <m:rPr/>
@@ -1919,6 +1911,7 @@
           </m:r>
         </m:oMath>
       </m:oMathPara>
+      <w:br/>
     </w:p>
     <w:p>
       <w:r>
@@ -1926,6 +1919,7 @@
       </w:r>
     </w:p>
     <w:p>
+      <w:br/>
       <m:oMathPara>
         <m:oMathParaPr>
           <m:jc m:val="center"/>
@@ -2044,11 +2038,8 @@
                       <m:t>∈</m:t>
                     </m:r>
                     <m:r>
-                      <m:rPr>
-                        <m:sty m:val="p"/>
-                        <m:scr m:val="script"/>
-                      </m:rPr>
-                      <m:t>S</m:t>
+                      <m:rPr/>
+                      <m:t>𝒮</m:t>
                     </m:r>
                     <m:r>
                       <m:rPr/>
@@ -2154,11 +2145,8 @@
                       <m:t>∈</m:t>
                     </m:r>
                     <m:r>
-                      <m:rPr>
-                        <m:sty m:val="p"/>
-                        <m:scr m:val="script"/>
-                      </m:rPr>
-                      <m:t>S</m:t>
+                      <m:rPr/>
+                      <m:t>𝒮</m:t>
                     </m:r>
                     <m:r>
                       <m:rPr/>
@@ -2302,11 +2290,8 @@
                       <m:t>∈</m:t>
                     </m:r>
                     <m:r>
-                      <m:rPr>
-                        <m:sty m:val="p"/>
-                        <m:scr m:val="script"/>
-                      </m:rPr>
-                      <m:t>S</m:t>
+                      <m:rPr/>
+                      <m:t>𝒮</m:t>
                     </m:r>
                     <m:r>
                       <m:rPr/>
@@ -2390,6 +2375,7 @@
           </m:m>
         </m:oMath>
       </m:oMathPara>
+      <w:br/>
     </w:p>
     <w:p>
       <w:r>
@@ -2397,6 +2383,7 @@
       </w:r>
     </w:p>
     <w:p>
+      <w:br/>
       <m:oMathPara>
         <m:oMathParaPr>
           <m:jc m:val="center"/>
@@ -2473,6 +2460,7 @@
           </m:r>
         </m:oMath>
       </m:oMathPara>
+      <w:br/>
     </w:p>
     <w:p>
       <w:r>
@@ -2486,7 +2474,7 @@
         </w:pict>
       </w:r>
     </w:p>
-    <w:bookmarkStart w:id="30" w:name="evolutionary-stable-strategies"/>
+    <w:bookmarkStart w:id="evolutionary-stable-strategies" w:name="evolutionary-stable-strategies"/>
     <w:p>
       <w:pPr>
         <w:pStyle w:val="Heading2"/>
@@ -2495,8 +2483,8 @@
         <w:t xml:space="preserve">Evolutionary Stable Strategies</w:t>
       </w:r>
     </w:p>
-    <w:bookmarkEnd w:id="30"/>
-    <w:bookmarkStart w:id="31" w:name="definition-of-an-evolutionary-stable-strategy"/>
+    <w:bookmarkEnd w:id="evolutionary-stable-strategies"/>
+    <w:bookmarkStart w:id="definition-of-an-evolutionary-stable-strategy" w:name="definition-of-an-evolutionary-stable-strategy"/>
     <w:p>
       <w:pPr>
         <w:pStyle w:val="Heading3"/>
@@ -2505,7 +2493,7 @@
         <w:t xml:space="preserve">Definition of an evolutionary stable strategy</w:t>
       </w:r>
     </w:p>
-    <w:bookmarkEnd w:id="31"/>
+    <w:bookmarkEnd w:id="definition-of-an-evolutionary-stable-strategy"/>
     <w:p>
       <w:r>
         <w:pict>
@@ -2611,7 +2599,7 @@
         </w:pict>
       </w:r>
     </w:p>
-    <w:bookmarkStart w:id="32" w:name="example-2"/>
+    <w:bookmarkStart w:id="example-2" w:name="example-2"/>
     <w:p>
       <w:pPr>
         <w:pStyle w:val="Heading3"/>
@@ -2620,7 +2608,7 @@
         <w:t xml:space="preserve">Example</w:t>
       </w:r>
     </w:p>
-    <w:bookmarkEnd w:id="32"/>
+    <w:bookmarkEnd w:id="example-2"/>
     <w:p>
       <w:r>
         <w:t xml:space="preserve">Consider a population with</w:t>
@@ -2793,6 +2781,7 @@
       </w:r>
     </w:p>
     <w:p>
+      <w:br/>
       <m:oMathPara>
         <m:oMathParaPr>
           <m:jc m:val="center"/>
@@ -2991,8 +2980,9 @@
           </m:m>
         </m:oMath>
       </m:oMathPara>
-    </w:p>
-    <w:bookmarkStart w:id="33" w:name="definition"/>
+      <w:br/>
+    </w:p>
+    <w:bookmarkStart w:id="definition" w:name="definition"/>
     <w:p>
       <w:pPr>
         <w:pStyle w:val="Heading3"/>
@@ -3001,7 +2991,7 @@
         <w:t xml:space="preserve">Definition</w:t>
       </w:r>
     </w:p>
-    <w:bookmarkEnd w:id="33"/>
+    <w:bookmarkEnd w:id="definition"/>
     <w:p>
       <w:r>
         <w:pict>
@@ -3084,10 +3074,38 @@
           <m:e>
             <m:r>
               <m:rPr/>
-              <m:t>ε</m:t>
+              <m:t>\</m:t>
             </m:r>
           </m:e>
         </m:bar>
+        <m:r>
+          <m:rPr/>
+          <m:t>e</m:t>
+        </m:r>
+        <m:r>
+          <m:rPr/>
+          <m:t>p</m:t>
+        </m:r>
+        <m:r>
+          <m:rPr/>
+          <m:t>s</m:t>
+        </m:r>
+        <m:r>
+          <m:rPr/>
+          <m:t>i</m:t>
+        </m:r>
+        <m:r>
+          <m:rPr/>
+          <m:t>l</m:t>
+        </m:r>
+        <m:r>
+          <m:rPr/>
+          <m:t>o</m:t>
+        </m:r>
+        <m:r>
+          <m:rPr/>
+          <m:t>n</m:t>
+        </m:r>
         <m:r>
           <m:rPr/>
           <m:t>&lt;</m:t>
@@ -3130,10 +3148,38 @@
           <m:e>
             <m:r>
               <m:rPr/>
-              <m:t>ε</m:t>
+              <m:t>\</m:t>
             </m:r>
           </m:e>
         </m:bar>
+        <m:r>
+          <m:rPr/>
+          <m:t>e</m:t>
+        </m:r>
+        <m:r>
+          <m:rPr/>
+          <m:t>p</m:t>
+        </m:r>
+        <m:r>
+          <m:rPr/>
+          <m:t>s</m:t>
+        </m:r>
+        <m:r>
+          <m:rPr/>
+          <m:t>i</m:t>
+        </m:r>
+        <m:r>
+          <m:rPr/>
+          <m:t>l</m:t>
+        </m:r>
+        <m:r>
+          <m:rPr/>
+          <m:t>o</m:t>
+        </m:r>
+        <m:r>
+          <m:rPr/>
+          <m:t>n</m:t>
+        </m:r>
       </m:oMath>
       <w:r>
         <w:t xml:space="preserve"> </w:t>
@@ -3173,6 +3219,7 @@
       </w:r>
     </w:p>
     <w:p>
+      <w:br/>
       <m:oMathPara>
         <m:oMathParaPr>
           <m:jc m:val="center"/>
@@ -3204,10 +3251,20 @@
             <m:rPr/>
             <m:t>,</m:t>
           </m:r>
-          <m:r>
-            <m:rPr/>
-            <m:t>χ</m:t>
-          </m:r>
+          <m:sSub>
+            <m:e>
+              <m:r>
+                <m:rPr/>
+                <m:t>χ</m:t>
+              </m:r>
+            </m:e>
+            <m:sub>
+              <m:r>
+                <m:rPr/>
+                <m:t>ε</m:t>
+              </m:r>
+            </m:sub>
+          </m:sSub>
           <m:r>
             <m:rPr/>
             <m:t>)</m:t>
@@ -3232,16 +3289,27 @@
             <m:rPr/>
             <m:t>,</m:t>
           </m:r>
-          <m:r>
-            <m:rPr/>
-            <m:t>χ</m:t>
-          </m:r>
+          <m:sSub>
+            <m:e>
+              <m:r>
+                <m:rPr/>
+                <m:t>χ</m:t>
+              </m:r>
+            </m:e>
+            <m:sub>
+              <m:r>
+                <m:rPr/>
+                <m:t>ε</m:t>
+              </m:r>
+            </m:sub>
+          </m:sSub>
           <m:r>
             <m:rPr/>
             <m:t>)</m:t>
           </m:r>
         </m:oMath>
       </m:oMathPara>
+      <w:br/>
     </w:p>
     <w:p>
       <w:r>
@@ -3297,7 +3365,7 @@
         <w:t xml:space="preserve">The differences between these two types of population games will hopefully become clear.</w:t>
       </w:r>
     </w:p>
-    <w:bookmarkStart w:id="34" w:name="games-against-the-field"/>
+    <w:bookmarkStart w:id="games-against-the-field" w:name="games-against-the-field"/>
     <w:p>
       <w:pPr>
         <w:pStyle w:val="Heading2"/>
@@ -3306,7 +3374,7 @@
         <w:t xml:space="preserve">Games against the field</w:t>
       </w:r>
     </w:p>
-    <w:bookmarkEnd w:id="34"/>
+    <w:bookmarkEnd w:id="games-against-the-field"/>
     <w:p>
       <w:r>
         <w:t xml:space="preserve">We will now consider an example of a game against the field. The main difficulty with these games is that the utility</w:t>
@@ -3668,6 +3736,7 @@
       </w:r>
     </w:p>
     <w:p>
+      <w:br/>
       <m:oMathPara>
         <m:oMathParaPr>
           <m:jc m:val="center"/>
@@ -3814,6 +3883,7 @@
           </m:m>
         </m:oMath>
       </m:oMathPara>
+      <w:br/>
     </w:p>
     <w:p>
       <w:r>
@@ -3821,6 +3891,7 @@
       </w:r>
     </w:p>
     <w:p>
+      <w:br/>
       <m:oMathPara>
         <m:oMathParaPr>
           <m:jc m:val="center"/>
@@ -3940,6 +4011,7 @@
           </m:d>
         </m:oMath>
       </m:oMathPara>
+      <w:br/>
     </w:p>
     <w:p>
       <w:r>
@@ -4223,6 +4295,7 @@
       </w:r>
     </w:p>
     <w:p>
+      <w:br/>
       <m:oMathPara>
         <m:oMathParaPr>
           <m:jc m:val="center"/>
@@ -4294,6 +4367,7 @@
           </m:r>
         </m:oMath>
       </m:oMathPara>
+      <w:br/>
     </w:p>
     <w:p>
       <w:r>
@@ -4301,6 +4375,7 @@
       </w:r>
     </w:p>
     <w:p>
+      <w:br/>
       <m:oMathPara>
         <m:oMathParaPr>
           <m:jc m:val="center"/>
@@ -4416,6 +4491,7 @@
           </m:r>
         </m:oMath>
       </m:oMathPara>
+      <w:br/>
     </w:p>
     <w:p>
       <w:r>
@@ -4423,6 +4499,7 @@
       </w:r>
     </w:p>
     <w:p>
+      <w:br/>
       <m:oMathPara>
         <m:oMathParaPr>
           <m:jc m:val="center"/>
@@ -4543,6 +4620,7 @@
           </m:f>
         </m:oMath>
       </m:oMathPara>
+      <w:br/>
     </w:p>
     <w:p>
       <w:r>
@@ -4550,6 +4628,7 @@
       </w:r>
     </w:p>
     <w:p>
+      <w:br/>
       <m:oMathPara>
         <m:oMathParaPr>
           <m:jc m:val="center"/>
@@ -4668,6 +4747,7 @@
           </m:f>
         </m:oMath>
       </m:oMathPara>
+      <w:br/>
     </w:p>
     <w:p>
       <w:r>
@@ -4675,6 +4755,7 @@
       </w:r>
     </w:p>
     <w:p>
+      <w:br/>
       <m:oMathPara>
         <m:oMathParaPr>
           <m:jc m:val="center"/>
@@ -4975,6 +5056,7 @@
           </m:m>
         </m:oMath>
       </m:oMathPara>
+      <w:br/>
     </w:p>
     <w:p>
       <w:r>
@@ -5372,16 +5454,11 @@
     </w:p>
   </w:body>
 </w:document>
-</file>
-
-<file path=word/footnotes.xml><?xml version="1.0" encoding="utf-8"?>
-<w:footnotes xmlns:w="http://schemas.openxmlformats.org/wordprocessingml/2006/main" xmlns:m="http://schemas.openxmlformats.org/officeDocument/2006/math" xmlns:r="http://schemas.openxmlformats.org/officeDocument/2006/relationships" xmlns:o="urn:schemas-microsoft-com:office:office" xmlns:v="urn:schemas-microsoft-com:vml" xmlns:w10="urn:schemas-microsoft-com:office:word" xmlns:a="http://schemas.openxmlformats.org/drawingml/2006/main" xmlns:pic="http://schemas.openxmlformats.org/drawingml/2006/picture" xmlns:wp="http://schemas.openxmlformats.org/drawingml/2006/wordprocessingDrawing"/>
 </file>
 
 <file path=word/numbering.xml><?xml version="1.0" encoding="utf-8"?>
 <w:numbering xmlns:w="http://schemas.openxmlformats.org/wordprocessingml/2006/main">
   <w:abstractNum w:abstractNumId="0">
-    <w:nsid w:val="b46e5c66"/>
     <w:multiLevelType w:val="multilevel"/>
     <w:lvl w:ilvl="0">
       <w:numFmt w:val="bullet"/>
@@ -5462,7 +5539,6 @@
     </w:lvl>
   </w:abstractNum>
   <w:abstractNum w:abstractNumId="2">
-    <w:nsid w:val="829216ac"/>
     <w:multiLevelType w:val="multilevel"/>
     <w:lvl w:ilvl="0">
       <w:numFmt w:val="bullet"/>
@@ -5543,7 +5619,6 @@
     </w:lvl>
   </w:abstractNum>
   <w:abstractNum w:abstractNumId="3">
-    <w:nsid w:val="f6cb22c4"/>
     <w:multiLevelType w:val="multilevel"/>
     <w:lvl w:ilvl="0">
       <w:start w:val="1"/>
@@ -5955,8 +6030,8 @@
       <w:i/>
     </w:rPr>
   </w:style>
-  <w:style w:type="paragraph" w:styleId="ImageCaption">
-    <w:name w:val="Image Caption"/>
+  <w:style w:type="paragraph" w:styleId="PictureCaption">
+    <w:name w:val="Picture Caption"/>
     <w:basedOn w:val="Normal"/>
     <w:link w:val="BodyTextChar"/>
     <w:pPr>
@@ -5979,15 +6054,15 @@
       <w:sz w:val="22"/>
     </w:rPr>
   </w:style>
-  <w:style w:type="character" w:customStyle="1" w:styleId="FootnoteRef">
-    <w:name w:val="Footnote Ref"/>
+  <w:style w:type="character" w:customStyle="1" w:styleId="FootnoteReference">
+    <w:name w:val="Footnote Reference"/>
     <w:basedOn w:val="BodyTextChar"/>
     <w:rPr>
       <w:vertAlign w:val="superscript"/>
     </w:rPr>
   </w:style>
-  <w:style w:type="character" w:customStyle="1" w:styleId="Link">
-    <w:name w:val="Link"/>
+  <w:style w:type="character" w:customStyle="1" w:styleId="Hyperlink">
+    <w:name w:val="Hyperlink"/>
     <w:basedOn w:val="BodyTextChar"/>
     <w:rPr>
       <w:color w:val="4F81BD" w:themeColor="accent1"/>

--- a/Course_Notes/Chapter_11_Population_Games_and_Evolutionary_stable_strategies.docx
+++ b/Course_Notes/Chapter_11_Population_Games_and_Evolutionary_stable_strategies.docx
@@ -2,7 +2,7 @@
 <file path=word/document.xml><?xml version="1.0" encoding="utf-8"?>
 <w:document xmlns:w="http://schemas.openxmlformats.org/wordprocessingml/2006/main" xmlns:m="http://schemas.openxmlformats.org/officeDocument/2006/math" xmlns:r="http://schemas.openxmlformats.org/officeDocument/2006/relationships" xmlns:o="urn:schemas-microsoft-com:office:office" xmlns:v="urn:schemas-microsoft-com:vml" xmlns:w10="urn:schemas-microsoft-com:office:word" xmlns:a="http://schemas.openxmlformats.org/drawingml/2006/main" xmlns:pic="http://schemas.openxmlformats.org/drawingml/2006/picture" xmlns:wp="http://schemas.openxmlformats.org/drawingml/2006/wordprocessingDrawing">
   <w:body>
-    <w:bookmarkStart w:id="or-3-chapter-11---population-games-and-evolutionary-stable-strategies" w:name="or-3-chapter-11---population-games-and-evolutionary-stable-strategies"/>
+    <w:bookmarkStart w:id="21" w:name="or-3-chapter-11---population-games-and-evolutionary-stable-strategies"/>
     <w:p>
       <w:pPr>
         <w:pStyle w:val="Heading1"/>
@@ -11,8 +11,8 @@
         <w:t xml:space="preserve">OR 3: Chapter 11 - Population Games and Evolutionary stable strategies</w:t>
       </w:r>
     </w:p>
-    <w:bookmarkEnd w:id="or-3-chapter-11---population-games-and-evolutionary-stable-strategies"/>
-    <w:bookmarkStart w:id="recap" w:name="recap"/>
+    <w:bookmarkEnd w:id="21"/>
+    <w:bookmarkStart w:id="22" w:name="recap"/>
     <w:p>
       <w:pPr>
         <w:pStyle w:val="Heading2"/>
@@ -21,7 +21,7 @@
         <w:t xml:space="preserve">Recap</w:t>
       </w:r>
     </w:p>
-    <w:bookmarkEnd w:id="recap"/>
+    <w:bookmarkEnd w:id="22"/>
     <w:p>
       <w:r>
         <w:t xml:space="preserve">In the</w:t>
@@ -29,10 +29,10 @@
       <w:r>
         <w:t xml:space="preserve"> </w:t>
       </w:r>
-      <w:hyperlink r:id="link0">
+      <w:hyperlink r:id="rId23">
         <w:r>
           <w:rPr>
-            <w:rStyle w:val="Hyperlink"/>
+            <w:rStyle w:val="Link"/>
           </w:rPr>
           <w:t xml:space="preserve">previous chapter</w:t>
         </w:r>
@@ -65,7 +65,7 @@
         <w:t xml:space="preserve">In this chapter we'll start looking at a fascinating area of game theory.</w:t>
       </w:r>
     </w:p>
-    <w:bookmarkStart w:id="population-games" w:name="population-games"/>
+    <w:bookmarkStart w:id="24" w:name="population-games"/>
     <w:p>
       <w:pPr>
         <w:pStyle w:val="Heading2"/>
@@ -74,13 +74,13 @@
         <w:t xml:space="preserve">Population Games</w:t>
       </w:r>
     </w:p>
-    <w:bookmarkEnd w:id="population-games"/>
+    <w:bookmarkEnd w:id="24"/>
     <w:p>
       <w:r>
         <w:t xml:space="preserve">In this chapter (and the next) we will be looking at an area of game theory that looks at the evolution of strategic behaviour in a population.</w:t>
       </w:r>
     </w:p>
-    <w:bookmarkStart w:id="definition-of-a-population-vector" w:name="definition-of-a-population-vector"/>
+    <w:bookmarkStart w:id="25" w:name="definition-of-a-population-vector"/>
     <w:p>
       <w:pPr>
         <w:pStyle w:val="Heading3"/>
@@ -89,7 +89,7 @@
         <w:t xml:space="preserve">Definition of a population vector</w:t>
       </w:r>
     </w:p>
-    <w:bookmarkEnd w:id="definition-of-a-population-vector"/>
+    <w:bookmarkEnd w:id="25"/>
     <w:p>
       <w:r>
         <w:pict>
@@ -154,8 +154,11 @@
           </m:e>
           <m:sub>
             <m:r>
-              <m:rPr/>
-              <m:t>ℝ</m:t>
+              <m:rPr>
+                <m:sty m:val="p"/>
+                <m:scr m:val="double-struck"/>
+              </m:rPr>
+              <m:t>R</m:t>
             </m:r>
           </m:sub>
           <m:sup>
@@ -179,7 +182,6 @@
       </w:r>
     </w:p>
     <w:p>
-      <w:br/>
       <m:oMathPara>
         <m:oMathParaPr>
           <m:jc m:val="center"/>
@@ -237,7 +239,6 @@
           </m:r>
         </m:oMath>
       </m:oMathPara>
-      <w:br/>
     </w:p>
     <w:p>
       <w:r>
@@ -266,7 +267,7 @@
         <w:t xml:space="preserve">does not necessarily correspond to any strategy adopted by particular any individual.</w:t>
       </w:r>
     </w:p>
-    <w:bookmarkStart w:id="example" w:name="example"/>
+    <w:bookmarkStart w:id="26" w:name="example"/>
     <w:p>
       <w:pPr>
         <w:pStyle w:val="Heading3"/>
@@ -275,7 +276,7 @@
         <w:t xml:space="preserve">Example</w:t>
       </w:r>
     </w:p>
-    <w:bookmarkEnd w:id="example"/>
+    <w:bookmarkEnd w:id="26"/>
     <w:p>
       <w:r>
         <w:t xml:space="preserve">Consider a population with</w:t>
@@ -642,7 +643,6 @@
       </w:r>
     </w:p>
     <w:p>
-      <w:br/>
       <m:oMathPara>
         <m:oMathParaPr>
           <m:jc m:val="center"/>
@@ -744,7 +744,6 @@
           </m:r>
         </m:oMath>
       </m:oMathPara>
-      <w:br/>
     </w:p>
     <w:p>
       <w:r>
@@ -760,7 +759,7 @@
         <w:t xml:space="preserve">these payoffs represent the number of descendants that each type of individual has.</w:t>
       </w:r>
     </w:p>
-    <w:bookmarkStart w:id="example-1" w:name="example-1"/>
+    <w:bookmarkStart w:id="27" w:name="example-1"/>
     <w:p>
       <w:pPr>
         <w:pStyle w:val="Heading3"/>
@@ -769,7 +768,7 @@
         <w:t xml:space="preserve">Example</w:t>
       </w:r>
     </w:p>
-    <w:bookmarkEnd w:id="example-1"/>
+    <w:bookmarkEnd w:id="27"/>
     <w:p>
       <w:r>
         <w:t xml:space="preserve">If we consider a population of N individuals in which</w:t>
@@ -879,7 +878,6 @@
       </w:r>
     </w:p>
     <w:p>
-      <w:br/>
       <m:oMathPara>
         <m:oMathParaPr>
           <m:jc m:val="center"/>
@@ -977,7 +975,6 @@
           </m:r>
         </m:oMath>
       </m:oMathPara>
-      <w:br/>
     </w:p>
     <w:p>
       <w:r>
@@ -1180,7 +1177,6 @@
       </w:r>
     </w:p>
     <w:p>
-      <w:br/>
       <m:oMathPara>
         <m:oMathParaPr>
           <m:jc m:val="center"/>
@@ -1258,7 +1254,6 @@
           </m:r>
         </m:oMath>
       </m:oMathPara>
-      <w:br/>
     </w:p>
     <w:p>
       <w:r>
@@ -1290,7 +1285,7 @@
         <w:t xml:space="preserve">must be a best response to the population profile it generates.</w:t>
       </w:r>
     </w:p>
-    <w:bookmarkStart w:id="theorem-for-necessity-of-stability" w:name="theorem-for-necessity-of-stability"/>
+    <w:bookmarkStart w:id="28" w:name="theorem-for-necessity-of-stability"/>
     <w:p>
       <w:pPr>
         <w:pStyle w:val="Heading3"/>
@@ -1299,7 +1294,7 @@
         <w:t xml:space="preserve">Theorem for necessity of stability</w:t>
       </w:r>
     </w:p>
-    <w:bookmarkEnd w:id="theorem-for-necessity-of-stability"/>
+    <w:bookmarkEnd w:id="28"/>
     <w:p>
       <w:r>
         <w:pict>
@@ -1387,7 +1382,6 @@
       </w:r>
     </w:p>
     <w:p>
-      <w:br/>
       <m:oMathPara>
         <m:oMathParaPr>
           <m:jc m:val="center"/>
@@ -1470,8 +1464,11 @@
             <m:t>∈</m:t>
           </m:r>
           <m:r>
-            <m:rPr/>
-            <m:t>𝒮</m:t>
+            <m:rPr>
+              <m:sty m:val="p"/>
+              <m:scr m:val="script"/>
+            </m:rPr>
+            <m:t>S</m:t>
           </m:r>
           <m:r>
             <m:rPr/>
@@ -1497,7 +1494,6 @@
           </m:r>
         </m:oMath>
       </m:oMathPara>
-      <w:br/>
     </w:p>
     <w:p>
       <w:r>
@@ -1515,8 +1511,11 @@
       </w:r>
       <m:oMath>
         <m:r>
-          <m:rPr/>
-          <m:t>𝒮</m:t>
+          <m:rPr>
+            <m:sty m:val="p"/>
+            <m:scr m:val="script"/>
+          </m:rPr>
+          <m:t>S</m:t>
         </m:r>
         <m:r>
           <m:rPr/>
@@ -1550,7 +1549,7 @@
         <w:t xml:space="preserve">.)</w:t>
       </w:r>
     </w:p>
-    <w:bookmarkStart w:id="proof" w:name="proof"/>
+    <w:bookmarkStart w:id="29" w:name="proof"/>
     <w:p>
       <w:pPr>
         <w:pStyle w:val="Heading3"/>
@@ -1559,7 +1558,7 @@
         <w:t xml:space="preserve">Proof</w:t>
       </w:r>
     </w:p>
-    <w:bookmarkEnd w:id="proof"/>
+    <w:bookmarkEnd w:id="29"/>
     <w:p>
       <w:r>
         <w:pict>
@@ -1580,8 +1579,11 @@
           <m:t>∣</m:t>
         </m:r>
         <m:r>
-          <m:rPr/>
-          <m:t>𝒮</m:t>
+          <m:rPr>
+            <m:sty m:val="p"/>
+            <m:scr m:val="script"/>
+          </m:rPr>
+          <m:t>S</m:t>
         </m:r>
         <m:r>
           <m:rPr/>
@@ -1638,8 +1640,11 @@
           <m:t>∣</m:t>
         </m:r>
         <m:r>
-          <m:rPr/>
-          <m:t>𝒮</m:t>
+          <m:rPr>
+            <m:sty m:val="p"/>
+            <m:scr m:val="script"/>
+          </m:rPr>
+          <m:t>S</m:t>
         </m:r>
         <m:r>
           <m:rPr/>
@@ -1699,8 +1704,11 @@
           <m:t>∈</m:t>
         </m:r>
         <m:r>
-          <m:rPr/>
-          <m:t>𝒮</m:t>
+          <m:rPr>
+            <m:sty m:val="p"/>
+            <m:scr m:val="script"/>
+          </m:rPr>
+          <m:t>S</m:t>
         </m:r>
         <m:r>
           <m:rPr/>
@@ -1733,7 +1741,6 @@
       </w:r>
     </w:p>
     <w:p>
-      <w:br/>
       <m:oMathPara>
         <m:oMathParaPr>
           <m:jc m:val="center"/>
@@ -1810,7 +1817,6 @@
           </m:r>
         </m:oMath>
       </m:oMathPara>
-      <w:br/>
     </w:p>
     <w:p>
       <w:r>
@@ -1818,7 +1824,6 @@
       </w:r>
     </w:p>
     <w:p>
-      <w:br/>
       <m:oMathPara>
         <m:oMathParaPr>
           <m:jc m:val="center"/>
@@ -1858,8 +1863,11 @@
                 <m:t>∈</m:t>
               </m:r>
               <m:r>
-                <m:rPr/>
-                <m:t>𝒮</m:t>
+                <m:rPr>
+                  <m:sty m:val="p"/>
+                  <m:scr m:val="script"/>
+                </m:rPr>
+                <m:t>S</m:t>
               </m:r>
               <m:r>
                 <m:rPr/>
@@ -1911,7 +1919,6 @@
           </m:r>
         </m:oMath>
       </m:oMathPara>
-      <w:br/>
     </w:p>
     <w:p>
       <w:r>
@@ -1919,7 +1926,6 @@
       </w:r>
     </w:p>
     <w:p>
-      <w:br/>
       <m:oMathPara>
         <m:oMathParaPr>
           <m:jc m:val="center"/>
@@ -2038,8 +2044,11 @@
                       <m:t>∈</m:t>
                     </m:r>
                     <m:r>
-                      <m:rPr/>
-                      <m:t>𝒮</m:t>
+                      <m:rPr>
+                        <m:sty m:val="p"/>
+                        <m:scr m:val="script"/>
+                      </m:rPr>
+                      <m:t>S</m:t>
                     </m:r>
                     <m:r>
                       <m:rPr/>
@@ -2145,8 +2154,11 @@
                       <m:t>∈</m:t>
                     </m:r>
                     <m:r>
-                      <m:rPr/>
-                      <m:t>𝒮</m:t>
+                      <m:rPr>
+                        <m:sty m:val="p"/>
+                        <m:scr m:val="script"/>
+                      </m:rPr>
+                      <m:t>S</m:t>
                     </m:r>
                     <m:r>
                       <m:rPr/>
@@ -2290,8 +2302,11 @@
                       <m:t>∈</m:t>
                     </m:r>
                     <m:r>
-                      <m:rPr/>
-                      <m:t>𝒮</m:t>
+                      <m:rPr>
+                        <m:sty m:val="p"/>
+                        <m:scr m:val="script"/>
+                      </m:rPr>
+                      <m:t>S</m:t>
                     </m:r>
                     <m:r>
                       <m:rPr/>
@@ -2375,7 +2390,6 @@
           </m:m>
         </m:oMath>
       </m:oMathPara>
-      <w:br/>
     </w:p>
     <w:p>
       <w:r>
@@ -2383,7 +2397,6 @@
       </w:r>
     </w:p>
     <w:p>
-      <w:br/>
       <m:oMathPara>
         <m:oMathParaPr>
           <m:jc m:val="center"/>
@@ -2460,7 +2473,6 @@
           </m:r>
         </m:oMath>
       </m:oMathPara>
-      <w:br/>
     </w:p>
     <w:p>
       <w:r>
@@ -2474,7 +2486,7 @@
         </w:pict>
       </w:r>
     </w:p>
-    <w:bookmarkStart w:id="evolutionary-stable-strategies" w:name="evolutionary-stable-strategies"/>
+    <w:bookmarkStart w:id="30" w:name="evolutionary-stable-strategies"/>
     <w:p>
       <w:pPr>
         <w:pStyle w:val="Heading2"/>
@@ -2483,8 +2495,8 @@
         <w:t xml:space="preserve">Evolutionary Stable Strategies</w:t>
       </w:r>
     </w:p>
-    <w:bookmarkEnd w:id="evolutionary-stable-strategies"/>
-    <w:bookmarkStart w:id="definition-of-an-evolutionary-stable-strategy" w:name="definition-of-an-evolutionary-stable-strategy"/>
+    <w:bookmarkEnd w:id="30"/>
+    <w:bookmarkStart w:id="31" w:name="definition-of-an-evolutionary-stable-strategy"/>
     <w:p>
       <w:pPr>
         <w:pStyle w:val="Heading3"/>
@@ -2493,7 +2505,7 @@
         <w:t xml:space="preserve">Definition of an evolutionary stable strategy</w:t>
       </w:r>
     </w:p>
-    <w:bookmarkEnd w:id="definition-of-an-evolutionary-stable-strategy"/>
+    <w:bookmarkEnd w:id="31"/>
     <w:p>
       <w:r>
         <w:pict>
@@ -2599,7 +2611,7 @@
         </w:pict>
       </w:r>
     </w:p>
-    <w:bookmarkStart w:id="example-2" w:name="example-2"/>
+    <w:bookmarkStart w:id="32" w:name="example-2"/>
     <w:p>
       <w:pPr>
         <w:pStyle w:val="Heading3"/>
@@ -2608,7 +2620,7 @@
         <w:t xml:space="preserve">Example</w:t>
       </w:r>
     </w:p>
-    <w:bookmarkEnd w:id="example-2"/>
+    <w:bookmarkEnd w:id="32"/>
     <w:p>
       <w:r>
         <w:t xml:space="preserve">Consider a population with</w:t>
@@ -2781,7 +2793,6 @@
       </w:r>
     </w:p>
     <w:p>
-      <w:br/>
       <m:oMathPara>
         <m:oMathParaPr>
           <m:jc m:val="center"/>
@@ -2933,7 +2944,7 @@
                 </m:r>
                 <m:r>
                   <m:rPr/>
-                  <m:t>3</m:t>
+                  <m:t>6</m:t>
                 </m:r>
                 <m:r>
                   <m:rPr/>
@@ -2957,10 +2968,6 @@
                 </m:r>
                 <m:r>
                   <m:rPr/>
-                  <m:t>2</m:t>
-                </m:r>
-                <m:r>
-                  <m:rPr/>
                   <m:t>ε</m:t>
                 </m:r>
                 <m:r>
@@ -2969,7 +2976,7 @@
                 </m:r>
                 <m:r>
                   <m:rPr/>
-                  <m:t>3</m:t>
+                  <m:t>6</m:t>
                 </m:r>
                 <m:r>
                   <m:rPr/>
@@ -2980,9 +2987,8 @@
           </m:m>
         </m:oMath>
       </m:oMathPara>
-      <w:br/>
-    </w:p>
-    <w:bookmarkStart w:id="definition" w:name="definition"/>
+    </w:p>
+    <w:bookmarkStart w:id="33" w:name="definition"/>
     <w:p>
       <w:pPr>
         <w:pStyle w:val="Heading3"/>
@@ -2991,7 +2997,7 @@
         <w:t xml:space="preserve">Definition</w:t>
       </w:r>
     </w:p>
-    <w:bookmarkEnd w:id="definition"/>
+    <w:bookmarkEnd w:id="33"/>
     <w:p>
       <w:r>
         <w:pict>
@@ -3074,38 +3080,10 @@
           <m:e>
             <m:r>
               <m:rPr/>
-              <m:t>\</m:t>
+              <m:t>ε</m:t>
             </m:r>
           </m:e>
         </m:bar>
-        <m:r>
-          <m:rPr/>
-          <m:t>e</m:t>
-        </m:r>
-        <m:r>
-          <m:rPr/>
-          <m:t>p</m:t>
-        </m:r>
-        <m:r>
-          <m:rPr/>
-          <m:t>s</m:t>
-        </m:r>
-        <m:r>
-          <m:rPr/>
-          <m:t>i</m:t>
-        </m:r>
-        <m:r>
-          <m:rPr/>
-          <m:t>l</m:t>
-        </m:r>
-        <m:r>
-          <m:rPr/>
-          <m:t>o</m:t>
-        </m:r>
-        <m:r>
-          <m:rPr/>
-          <m:t>n</m:t>
-        </m:r>
         <m:r>
           <m:rPr/>
           <m:t>&lt;</m:t>
@@ -3148,38 +3126,10 @@
           <m:e>
             <m:r>
               <m:rPr/>
-              <m:t>\</m:t>
+              <m:t>ε</m:t>
             </m:r>
           </m:e>
         </m:bar>
-        <m:r>
-          <m:rPr/>
-          <m:t>e</m:t>
-        </m:r>
-        <m:r>
-          <m:rPr/>
-          <m:t>p</m:t>
-        </m:r>
-        <m:r>
-          <m:rPr/>
-          <m:t>s</m:t>
-        </m:r>
-        <m:r>
-          <m:rPr/>
-          <m:t>i</m:t>
-        </m:r>
-        <m:r>
-          <m:rPr/>
-          <m:t>l</m:t>
-        </m:r>
-        <m:r>
-          <m:rPr/>
-          <m:t>o</m:t>
-        </m:r>
-        <m:r>
-          <m:rPr/>
-          <m:t>n</m:t>
-        </m:r>
       </m:oMath>
       <w:r>
         <w:t xml:space="preserve"> </w:t>
@@ -3219,7 +3169,6 @@
       </w:r>
     </w:p>
     <w:p>
-      <w:br/>
       <m:oMathPara>
         <m:oMathParaPr>
           <m:jc m:val="center"/>
@@ -3309,7 +3258,6 @@
           </m:r>
         </m:oMath>
       </m:oMathPara>
-      <w:br/>
     </w:p>
     <w:p>
       <w:r>
@@ -3365,7 +3313,7 @@
         <w:t xml:space="preserve">The differences between these two types of population games will hopefully become clear.</w:t>
       </w:r>
     </w:p>
-    <w:bookmarkStart w:id="games-against-the-field" w:name="games-against-the-field"/>
+    <w:bookmarkStart w:id="34" w:name="games-against-the-field"/>
     <w:p>
       <w:pPr>
         <w:pStyle w:val="Heading2"/>
@@ -3374,7 +3322,7 @@
         <w:t xml:space="preserve">Games against the field</w:t>
       </w:r>
     </w:p>
-    <w:bookmarkEnd w:id="games-against-the-field"/>
+    <w:bookmarkEnd w:id="34"/>
     <w:p>
       <w:r>
         <w:t xml:space="preserve">We will now consider an example of a game against the field. The main difficulty with these games is that the utility</w:t>
@@ -3736,7 +3684,6 @@
       </w:r>
     </w:p>
     <w:p>
-      <w:br/>
       <m:oMathPara>
         <m:oMathParaPr>
           <m:jc m:val="center"/>
@@ -3883,7 +3830,6 @@
           </m:m>
         </m:oMath>
       </m:oMathPara>
-      <w:br/>
     </w:p>
     <w:p>
       <w:r>
@@ -3891,7 +3837,6 @@
       </w:r>
     </w:p>
     <w:p>
-      <w:br/>
       <m:oMathPara>
         <m:oMathParaPr>
           <m:jc m:val="center"/>
@@ -4011,7 +3956,6 @@
           </m:d>
         </m:oMath>
       </m:oMathPara>
-      <w:br/>
     </w:p>
     <w:p>
       <w:r>
@@ -4295,7 +4239,6 @@
       </w:r>
     </w:p>
     <w:p>
-      <w:br/>
       <m:oMathPara>
         <m:oMathParaPr>
           <m:jc m:val="center"/>
@@ -4367,7 +4310,6 @@
           </m:r>
         </m:oMath>
       </m:oMathPara>
-      <w:br/>
     </w:p>
     <w:p>
       <w:r>
@@ -4375,7 +4317,6 @@
       </w:r>
     </w:p>
     <w:p>
-      <w:br/>
       <m:oMathPara>
         <m:oMathParaPr>
           <m:jc m:val="center"/>
@@ -4491,7 +4432,6 @@
           </m:r>
         </m:oMath>
       </m:oMathPara>
-      <w:br/>
     </w:p>
     <w:p>
       <w:r>
@@ -4499,7 +4439,6 @@
       </w:r>
     </w:p>
     <w:p>
-      <w:br/>
       <m:oMathPara>
         <m:oMathParaPr>
           <m:jc m:val="center"/>
@@ -4620,7 +4559,6 @@
           </m:f>
         </m:oMath>
       </m:oMathPara>
-      <w:br/>
     </w:p>
     <w:p>
       <w:r>
@@ -4628,7 +4566,6 @@
       </w:r>
     </w:p>
     <w:p>
-      <w:br/>
       <m:oMathPara>
         <m:oMathParaPr>
           <m:jc m:val="center"/>
@@ -4747,7 +4684,6 @@
           </m:f>
         </m:oMath>
       </m:oMathPara>
-      <w:br/>
     </w:p>
     <w:p>
       <w:r>
@@ -4755,7 +4691,6 @@
       </w:r>
     </w:p>
     <w:p>
-      <w:br/>
       <m:oMathPara>
         <m:oMathParaPr>
           <m:jc m:val="center"/>
@@ -5056,7 +4991,6 @@
           </m:m>
         </m:oMath>
       </m:oMathPara>
-      <w:br/>
     </w:p>
     <w:p>
       <w:r>
@@ -5117,6 +5051,14 @@
         </m:r>
         <m:r>
           <m:rPr/>
+          <m:t>1</m:t>
+        </m:r>
+        <m:r>
+          <m:rPr/>
+          <m:t>/</m:t>
+        </m:r>
+        <m:r>
+          <m:rPr/>
           <m:t>2</m:t>
         </m:r>
       </m:oMath>
@@ -5279,6 +5221,14 @@
         </m:r>
         <m:r>
           <m:rPr/>
+          <m:t>1</m:t>
+        </m:r>
+        <m:r>
+          <m:rPr/>
+          <m:t>/</m:t>
+        </m:r>
+        <m:r>
+          <m:rPr/>
           <m:t>2</m:t>
         </m:r>
       </m:oMath>
@@ -5454,11 +5404,16 @@
     </w:p>
   </w:body>
 </w:document>
+</file>
+
+<file path=word/footnotes.xml><?xml version="1.0" encoding="utf-8"?>
+<w:footnotes xmlns:w="http://schemas.openxmlformats.org/wordprocessingml/2006/main" xmlns:m="http://schemas.openxmlformats.org/officeDocument/2006/math" xmlns:r="http://schemas.openxmlformats.org/officeDocument/2006/relationships" xmlns:o="urn:schemas-microsoft-com:office:office" xmlns:v="urn:schemas-microsoft-com:vml" xmlns:w10="urn:schemas-microsoft-com:office:word" xmlns:a="http://schemas.openxmlformats.org/drawingml/2006/main" xmlns:pic="http://schemas.openxmlformats.org/drawingml/2006/picture" xmlns:wp="http://schemas.openxmlformats.org/drawingml/2006/wordprocessingDrawing"/>
 </file>
 
 <file path=word/numbering.xml><?xml version="1.0" encoding="utf-8"?>
 <w:numbering xmlns:w="http://schemas.openxmlformats.org/wordprocessingml/2006/main">
   <w:abstractNum w:abstractNumId="0">
+    <w:nsid w:val="9bcb9deb"/>
     <w:multiLevelType w:val="multilevel"/>
     <w:lvl w:ilvl="0">
       <w:numFmt w:val="bullet"/>
@@ -5539,6 +5494,7 @@
     </w:lvl>
   </w:abstractNum>
   <w:abstractNum w:abstractNumId="2">
+    <w:nsid w:val="744f428f"/>
     <w:multiLevelType w:val="multilevel"/>
     <w:lvl w:ilvl="0">
       <w:numFmt w:val="bullet"/>
@@ -5619,6 +5575,7 @@
     </w:lvl>
   </w:abstractNum>
   <w:abstractNum w:abstractNumId="3">
+    <w:nsid w:val="b2fddb05"/>
     <w:multiLevelType w:val="multilevel"/>
     <w:lvl w:ilvl="0">
       <w:start w:val="1"/>
@@ -6030,8 +5987,8 @@
       <w:i/>
     </w:rPr>
   </w:style>
-  <w:style w:type="paragraph" w:styleId="PictureCaption">
-    <w:name w:val="Picture Caption"/>
+  <w:style w:type="paragraph" w:styleId="ImageCaption">
+    <w:name w:val="Image Caption"/>
     <w:basedOn w:val="Normal"/>
     <w:link w:val="BodyTextChar"/>
     <w:pPr>
@@ -6054,15 +6011,15 @@
       <w:sz w:val="22"/>
     </w:rPr>
   </w:style>
-  <w:style w:type="character" w:customStyle="1" w:styleId="FootnoteReference">
-    <w:name w:val="Footnote Reference"/>
+  <w:style w:type="character" w:customStyle="1" w:styleId="FootnoteRef">
+    <w:name w:val="Footnote Ref"/>
     <w:basedOn w:val="BodyTextChar"/>
     <w:rPr>
       <w:vertAlign w:val="superscript"/>
     </w:rPr>
   </w:style>
-  <w:style w:type="character" w:customStyle="1" w:styleId="Hyperlink">
-    <w:name w:val="Hyperlink"/>
+  <w:style w:type="character" w:customStyle="1" w:styleId="Link">
+    <w:name w:val="Link"/>
     <w:basedOn w:val="BodyTextChar"/>
     <w:rPr>
       <w:color w:val="4F81BD" w:themeColor="accent1"/>

--- a/Course_Notes/Chapter_11_Population_Games_and_Evolutionary_stable_strategies.docx
+++ b/Course_Notes/Chapter_11_Population_Games_and_Evolutionary_stable_strategies.docx
@@ -2,7 +2,7 @@
 <file path=word/document.xml><?xml version="1.0" encoding="utf-8"?>
 <w:document xmlns:w="http://schemas.openxmlformats.org/wordprocessingml/2006/main" xmlns:m="http://schemas.openxmlformats.org/officeDocument/2006/math" xmlns:r="http://schemas.openxmlformats.org/officeDocument/2006/relationships" xmlns:o="urn:schemas-microsoft-com:office:office" xmlns:v="urn:schemas-microsoft-com:vml" xmlns:w10="urn:schemas-microsoft-com:office:word" xmlns:a="http://schemas.openxmlformats.org/drawingml/2006/main" xmlns:pic="http://schemas.openxmlformats.org/drawingml/2006/picture" xmlns:wp="http://schemas.openxmlformats.org/drawingml/2006/wordprocessingDrawing">
   <w:body>
-    <w:bookmarkStart w:id="21" w:name="or-3-chapter-11---population-games-and-evolutionary-stable-strategies"/>
+    <w:bookmarkStart w:id="or-3-chapter-11---population-games-and-evolutionary-stable-strategies" w:name="or-3-chapter-11---population-games-and-evolutionary-stable-strategies"/>
     <w:p>
       <w:pPr>
         <w:pStyle w:val="Heading1"/>
@@ -11,8 +11,8 @@
         <w:t xml:space="preserve">OR 3: Chapter 11 - Population Games and Evolutionary stable strategies</w:t>
       </w:r>
     </w:p>
-    <w:bookmarkEnd w:id="21"/>
-    <w:bookmarkStart w:id="22" w:name="recap"/>
+    <w:bookmarkEnd w:id="or-3-chapter-11---population-games-and-evolutionary-stable-strategies"/>
+    <w:bookmarkStart w:id="recap" w:name="recap"/>
     <w:p>
       <w:pPr>
         <w:pStyle w:val="Heading2"/>
@@ -21,7 +21,7 @@
         <w:t xml:space="preserve">Recap</w:t>
       </w:r>
     </w:p>
-    <w:bookmarkEnd w:id="22"/>
+    <w:bookmarkEnd w:id="recap"/>
     <w:p>
       <w:r>
         <w:t xml:space="preserve">In the</w:t>
@@ -29,10 +29,10 @@
       <w:r>
         <w:t xml:space="preserve"> </w:t>
       </w:r>
-      <w:hyperlink r:id="rId23">
+      <w:hyperlink r:id="link0">
         <w:r>
           <w:rPr>
-            <w:rStyle w:val="Link"/>
+            <w:rStyle w:val="Hyperlink"/>
           </w:rPr>
           <w:t xml:space="preserve">previous chapter</w:t>
         </w:r>
@@ -65,7 +65,7 @@
         <w:t xml:space="preserve">In this chapter we'll start looking at a fascinating area of game theory.</w:t>
       </w:r>
     </w:p>
-    <w:bookmarkStart w:id="24" w:name="population-games"/>
+    <w:bookmarkStart w:id="population-games" w:name="population-games"/>
     <w:p>
       <w:pPr>
         <w:pStyle w:val="Heading2"/>
@@ -74,13 +74,13 @@
         <w:t xml:space="preserve">Population Games</w:t>
       </w:r>
     </w:p>
-    <w:bookmarkEnd w:id="24"/>
+    <w:bookmarkEnd w:id="population-games"/>
     <w:p>
       <w:r>
         <w:t xml:space="preserve">In this chapter (and the next) we will be looking at an area of game theory that looks at the evolution of strategic behaviour in a population.</w:t>
       </w:r>
     </w:p>
-    <w:bookmarkStart w:id="25" w:name="definition-of-a-population-vector"/>
+    <w:bookmarkStart w:id="definition-of-a-population-vector" w:name="definition-of-a-population-vector"/>
     <w:p>
       <w:pPr>
         <w:pStyle w:val="Heading3"/>
@@ -89,7 +89,7 @@
         <w:t xml:space="preserve">Definition of a population vector</w:t>
       </w:r>
     </w:p>
-    <w:bookmarkEnd w:id="25"/>
+    <w:bookmarkEnd w:id="definition-of-a-population-vector"/>
     <w:p>
       <w:r>
         <w:pict>
@@ -154,11 +154,8 @@
           </m:e>
           <m:sub>
             <m:r>
-              <m:rPr>
-                <m:sty m:val="p"/>
-                <m:scr m:val="double-struck"/>
-              </m:rPr>
-              <m:t>R</m:t>
+              <m:rPr/>
+              <m:t>ℝ</m:t>
             </m:r>
           </m:sub>
           <m:sup>
@@ -182,6 +179,7 @@
       </w:r>
     </w:p>
     <w:p>
+      <w:br/>
       <m:oMathPara>
         <m:oMathParaPr>
           <m:jc m:val="center"/>
@@ -239,6 +237,7 @@
           </m:r>
         </m:oMath>
       </m:oMathPara>
+      <w:br/>
     </w:p>
     <w:p>
       <w:r>
@@ -267,7 +266,7 @@
         <w:t xml:space="preserve">does not necessarily correspond to any strategy adopted by particular any individual.</w:t>
       </w:r>
     </w:p>
-    <w:bookmarkStart w:id="26" w:name="example"/>
+    <w:bookmarkStart w:id="example" w:name="example"/>
     <w:p>
       <w:pPr>
         <w:pStyle w:val="Heading3"/>
@@ -276,7 +275,7 @@
         <w:t xml:space="preserve">Example</w:t>
       </w:r>
     </w:p>
-    <w:bookmarkEnd w:id="26"/>
+    <w:bookmarkEnd w:id="example"/>
     <w:p>
       <w:r>
         <w:t xml:space="preserve">Consider a population with</w:t>
@@ -643,6 +642,7 @@
       </w:r>
     </w:p>
     <w:p>
+      <w:br/>
       <m:oMathPara>
         <m:oMathParaPr>
           <m:jc m:val="center"/>
@@ -744,6 +744,7 @@
           </m:r>
         </m:oMath>
       </m:oMathPara>
+      <w:br/>
     </w:p>
     <w:p>
       <w:r>
@@ -759,7 +760,7 @@
         <w:t xml:space="preserve">these payoffs represent the number of descendants that each type of individual has.</w:t>
       </w:r>
     </w:p>
-    <w:bookmarkStart w:id="27" w:name="example-1"/>
+    <w:bookmarkStart w:id="example-1" w:name="example-1"/>
     <w:p>
       <w:pPr>
         <w:pStyle w:val="Heading3"/>
@@ -768,7 +769,7 @@
         <w:t xml:space="preserve">Example</w:t>
       </w:r>
     </w:p>
-    <w:bookmarkEnd w:id="27"/>
+    <w:bookmarkEnd w:id="example-1"/>
     <w:p>
       <w:r>
         <w:t xml:space="preserve">If we consider a population of N individuals in which</w:t>
@@ -878,6 +879,7 @@
       </w:r>
     </w:p>
     <w:p>
+      <w:br/>
       <m:oMathPara>
         <m:oMathParaPr>
           <m:jc m:val="center"/>
@@ -975,6 +977,7 @@
           </m:r>
         </m:oMath>
       </m:oMathPara>
+      <w:br/>
     </w:p>
     <w:p>
       <w:r>
@@ -1177,6 +1180,7 @@
       </w:r>
     </w:p>
     <w:p>
+      <w:br/>
       <m:oMathPara>
         <m:oMathParaPr>
           <m:jc m:val="center"/>
@@ -1254,6 +1258,7 @@
           </m:r>
         </m:oMath>
       </m:oMathPara>
+      <w:br/>
     </w:p>
     <w:p>
       <w:r>
@@ -1285,7 +1290,7 @@
         <w:t xml:space="preserve">must be a best response to the population profile it generates.</w:t>
       </w:r>
     </w:p>
-    <w:bookmarkStart w:id="28" w:name="theorem-for-necessity-of-stability"/>
+    <w:bookmarkStart w:id="theorem-for-necessity-of-stability" w:name="theorem-for-necessity-of-stability"/>
     <w:p>
       <w:pPr>
         <w:pStyle w:val="Heading3"/>
@@ -1294,7 +1299,7 @@
         <w:t xml:space="preserve">Theorem for necessity of stability</w:t>
       </w:r>
     </w:p>
-    <w:bookmarkEnd w:id="28"/>
+    <w:bookmarkEnd w:id="theorem-for-necessity-of-stability"/>
     <w:p>
       <w:r>
         <w:pict>
@@ -1382,6 +1387,7 @@
       </w:r>
     </w:p>
     <w:p>
+      <w:br/>
       <m:oMathPara>
         <m:oMathParaPr>
           <m:jc m:val="center"/>
@@ -1464,11 +1470,8 @@
             <m:t>∈</m:t>
           </m:r>
           <m:r>
-            <m:rPr>
-              <m:sty m:val="p"/>
-              <m:scr m:val="script"/>
-            </m:rPr>
-            <m:t>S</m:t>
+            <m:rPr/>
+            <m:t>𝒮</m:t>
           </m:r>
           <m:r>
             <m:rPr/>
@@ -1494,6 +1497,7 @@
           </m:r>
         </m:oMath>
       </m:oMathPara>
+      <w:br/>
     </w:p>
     <w:p>
       <w:r>
@@ -1511,11 +1515,8 @@
       </w:r>
       <m:oMath>
         <m:r>
-          <m:rPr>
-            <m:sty m:val="p"/>
-            <m:scr m:val="script"/>
-          </m:rPr>
-          <m:t>S</m:t>
+          <m:rPr/>
+          <m:t>𝒮</m:t>
         </m:r>
         <m:r>
           <m:rPr/>
@@ -1549,7 +1550,7 @@
         <w:t xml:space="preserve">.)</w:t>
       </w:r>
     </w:p>
-    <w:bookmarkStart w:id="29" w:name="proof"/>
+    <w:bookmarkStart w:id="proof" w:name="proof"/>
     <w:p>
       <w:pPr>
         <w:pStyle w:val="Heading3"/>
@@ -1558,7 +1559,7 @@
         <w:t xml:space="preserve">Proof</w:t>
       </w:r>
     </w:p>
-    <w:bookmarkEnd w:id="29"/>
+    <w:bookmarkEnd w:id="proof"/>
     <w:p>
       <w:r>
         <w:pict>
@@ -1579,11 +1580,8 @@
           <m:t>∣</m:t>
         </m:r>
         <m:r>
-          <m:rPr>
-            <m:sty m:val="p"/>
-            <m:scr m:val="script"/>
-          </m:rPr>
-          <m:t>S</m:t>
+          <m:rPr/>
+          <m:t>𝒮</m:t>
         </m:r>
         <m:r>
           <m:rPr/>
@@ -1640,11 +1638,8 @@
           <m:t>∣</m:t>
         </m:r>
         <m:r>
-          <m:rPr>
-            <m:sty m:val="p"/>
-            <m:scr m:val="script"/>
-          </m:rPr>
-          <m:t>S</m:t>
+          <m:rPr/>
+          <m:t>𝒮</m:t>
         </m:r>
         <m:r>
           <m:rPr/>
@@ -1704,11 +1699,8 @@
           <m:t>∈</m:t>
         </m:r>
         <m:r>
-          <m:rPr>
-            <m:sty m:val="p"/>
-            <m:scr m:val="script"/>
-          </m:rPr>
-          <m:t>S</m:t>
+          <m:rPr/>
+          <m:t>𝒮</m:t>
         </m:r>
         <m:r>
           <m:rPr/>
@@ -1741,6 +1733,7 @@
       </w:r>
     </w:p>
     <w:p>
+      <w:br/>
       <m:oMathPara>
         <m:oMathParaPr>
           <m:jc m:val="center"/>
@@ -1817,6 +1810,7 @@
           </m:r>
         </m:oMath>
       </m:oMathPara>
+      <w:br/>
     </w:p>
     <w:p>
       <w:r>
@@ -1824,6 +1818,7 @@
       </w:r>
     </w:p>
     <w:p>
+      <w:br/>
       <m:oMathPara>
         <m:oMathParaPr>
           <m:jc m:val="center"/>
@@ -1863,11 +1858,8 @@
                 <m:t>∈</m:t>
               </m:r>
               <m:r>
-                <m:rPr>
-                  <m:sty m:val="p"/>
-                  <m:scr m:val="script"/>
-                </m:rPr>
-                <m:t>S</m:t>
+                <m:rPr/>
+                <m:t>𝒮</m:t>
               </m:r>
               <m:r>
                 <m:rPr/>
@@ -1919,6 +1911,7 @@
           </m:r>
         </m:oMath>
       </m:oMathPara>
+      <w:br/>
     </w:p>
     <w:p>
       <w:r>
@@ -1926,6 +1919,7 @@
       </w:r>
     </w:p>
     <w:p>
+      <w:br/>
       <m:oMathPara>
         <m:oMathParaPr>
           <m:jc m:val="center"/>
@@ -2044,11 +2038,8 @@
                       <m:t>∈</m:t>
                     </m:r>
                     <m:r>
-                      <m:rPr>
-                        <m:sty m:val="p"/>
-                        <m:scr m:val="script"/>
-                      </m:rPr>
-                      <m:t>S</m:t>
+                      <m:rPr/>
+                      <m:t>𝒮</m:t>
                     </m:r>
                     <m:r>
                       <m:rPr/>
@@ -2154,11 +2145,8 @@
                       <m:t>∈</m:t>
                     </m:r>
                     <m:r>
-                      <m:rPr>
-                        <m:sty m:val="p"/>
-                        <m:scr m:val="script"/>
-                      </m:rPr>
-                      <m:t>S</m:t>
+                      <m:rPr/>
+                      <m:t>𝒮</m:t>
                     </m:r>
                     <m:r>
                       <m:rPr/>
@@ -2302,11 +2290,8 @@
                       <m:t>∈</m:t>
                     </m:r>
                     <m:r>
-                      <m:rPr>
-                        <m:sty m:val="p"/>
-                        <m:scr m:val="script"/>
-                      </m:rPr>
-                      <m:t>S</m:t>
+                      <m:rPr/>
+                      <m:t>𝒮</m:t>
                     </m:r>
                     <m:r>
                       <m:rPr/>
@@ -2390,6 +2375,7 @@
           </m:m>
         </m:oMath>
       </m:oMathPara>
+      <w:br/>
     </w:p>
     <w:p>
       <w:r>
@@ -2397,6 +2383,7 @@
       </w:r>
     </w:p>
     <w:p>
+      <w:br/>
       <m:oMathPara>
         <m:oMathParaPr>
           <m:jc m:val="center"/>
@@ -2473,6 +2460,7 @@
           </m:r>
         </m:oMath>
       </m:oMathPara>
+      <w:br/>
     </w:p>
     <w:p>
       <w:r>
@@ -2486,7 +2474,7 @@
         </w:pict>
       </w:r>
     </w:p>
-    <w:bookmarkStart w:id="30" w:name="evolutionary-stable-strategies"/>
+    <w:bookmarkStart w:id="evolutionary-stable-strategies" w:name="evolutionary-stable-strategies"/>
     <w:p>
       <w:pPr>
         <w:pStyle w:val="Heading2"/>
@@ -2495,8 +2483,8 @@
         <w:t xml:space="preserve">Evolutionary Stable Strategies</w:t>
       </w:r>
     </w:p>
-    <w:bookmarkEnd w:id="30"/>
-    <w:bookmarkStart w:id="31" w:name="definition-of-an-evolutionary-stable-strategy"/>
+    <w:bookmarkEnd w:id="evolutionary-stable-strategies"/>
+    <w:bookmarkStart w:id="definition-of-an-evolutionary-stable-strategy" w:name="definition-of-an-evolutionary-stable-strategy"/>
     <w:p>
       <w:pPr>
         <w:pStyle w:val="Heading3"/>
@@ -2505,7 +2493,7 @@
         <w:t xml:space="preserve">Definition of an evolutionary stable strategy</w:t>
       </w:r>
     </w:p>
-    <w:bookmarkEnd w:id="31"/>
+    <w:bookmarkEnd w:id="definition-of-an-evolutionary-stable-strategy"/>
     <w:p>
       <w:r>
         <w:pict>
@@ -2611,7 +2599,7 @@
         </w:pict>
       </w:r>
     </w:p>
-    <w:bookmarkStart w:id="32" w:name="example-2"/>
+    <w:bookmarkStart w:id="example-2" w:name="example-2"/>
     <w:p>
       <w:pPr>
         <w:pStyle w:val="Heading3"/>
@@ -2620,7 +2608,7 @@
         <w:t xml:space="preserve">Example</w:t>
       </w:r>
     </w:p>
-    <w:bookmarkEnd w:id="32"/>
+    <w:bookmarkEnd w:id="example-2"/>
     <w:p>
       <w:r>
         <w:t xml:space="preserve">Consider a population with</w:t>
@@ -2793,6 +2781,7 @@
       </w:r>
     </w:p>
     <w:p>
+      <w:br/>
       <m:oMathPara>
         <m:oMathParaPr>
           <m:jc m:val="center"/>
@@ -2987,8 +2976,9 @@
           </m:m>
         </m:oMath>
       </m:oMathPara>
-    </w:p>
-    <w:bookmarkStart w:id="33" w:name="definition"/>
+      <w:br/>
+    </w:p>
+    <w:bookmarkStart w:id="definition" w:name="definition"/>
     <w:p>
       <w:pPr>
         <w:pStyle w:val="Heading3"/>
@@ -2997,7 +2987,7 @@
         <w:t xml:space="preserve">Definition</w:t>
       </w:r>
     </w:p>
-    <w:bookmarkEnd w:id="33"/>
+    <w:bookmarkEnd w:id="definition"/>
     <w:p>
       <w:r>
         <w:pict>
@@ -3080,10 +3070,38 @@
           <m:e>
             <m:r>
               <m:rPr/>
-              <m:t>ε</m:t>
+              <m:t>\</m:t>
             </m:r>
           </m:e>
         </m:bar>
+        <m:r>
+          <m:rPr/>
+          <m:t>e</m:t>
+        </m:r>
+        <m:r>
+          <m:rPr/>
+          <m:t>p</m:t>
+        </m:r>
+        <m:r>
+          <m:rPr/>
+          <m:t>s</m:t>
+        </m:r>
+        <m:r>
+          <m:rPr/>
+          <m:t>i</m:t>
+        </m:r>
+        <m:r>
+          <m:rPr/>
+          <m:t>l</m:t>
+        </m:r>
+        <m:r>
+          <m:rPr/>
+          <m:t>o</m:t>
+        </m:r>
+        <m:r>
+          <m:rPr/>
+          <m:t>n</m:t>
+        </m:r>
         <m:r>
           <m:rPr/>
           <m:t>&lt;</m:t>
@@ -3126,10 +3144,38 @@
           <m:e>
             <m:r>
               <m:rPr/>
-              <m:t>ε</m:t>
+              <m:t>\</m:t>
             </m:r>
           </m:e>
         </m:bar>
+        <m:r>
+          <m:rPr/>
+          <m:t>e</m:t>
+        </m:r>
+        <m:r>
+          <m:rPr/>
+          <m:t>p</m:t>
+        </m:r>
+        <m:r>
+          <m:rPr/>
+          <m:t>s</m:t>
+        </m:r>
+        <m:r>
+          <m:rPr/>
+          <m:t>i</m:t>
+        </m:r>
+        <m:r>
+          <m:rPr/>
+          <m:t>l</m:t>
+        </m:r>
+        <m:r>
+          <m:rPr/>
+          <m:t>o</m:t>
+        </m:r>
+        <m:r>
+          <m:rPr/>
+          <m:t>n</m:t>
+        </m:r>
       </m:oMath>
       <w:r>
         <w:t xml:space="preserve"> </w:t>
@@ -3169,6 +3215,7 @@
       </w:r>
     </w:p>
     <w:p>
+      <w:br/>
       <m:oMathPara>
         <m:oMathParaPr>
           <m:jc m:val="center"/>
@@ -3258,6 +3305,7 @@
           </m:r>
         </m:oMath>
       </m:oMathPara>
+      <w:br/>
     </w:p>
     <w:p>
       <w:r>
@@ -3313,7 +3361,7 @@
         <w:t xml:space="preserve">The differences between these two types of population games will hopefully become clear.</w:t>
       </w:r>
     </w:p>
-    <w:bookmarkStart w:id="34" w:name="games-against-the-field"/>
+    <w:bookmarkStart w:id="games-against-the-field" w:name="games-against-the-field"/>
     <w:p>
       <w:pPr>
         <w:pStyle w:val="Heading2"/>
@@ -3322,7 +3370,7 @@
         <w:t xml:space="preserve">Games against the field</w:t>
       </w:r>
     </w:p>
-    <w:bookmarkEnd w:id="34"/>
+    <w:bookmarkEnd w:id="games-against-the-field"/>
     <w:p>
       <w:r>
         <w:t xml:space="preserve">We will now consider an example of a game against the field. The main difficulty with these games is that the utility</w:t>
@@ -3684,6 +3732,7 @@
       </w:r>
     </w:p>
     <w:p>
+      <w:br/>
       <m:oMathPara>
         <m:oMathParaPr>
           <m:jc m:val="center"/>
@@ -3830,6 +3879,7 @@
           </m:m>
         </m:oMath>
       </m:oMathPara>
+      <w:br/>
     </w:p>
     <w:p>
       <w:r>
@@ -3837,6 +3887,7 @@
       </w:r>
     </w:p>
     <w:p>
+      <w:br/>
       <m:oMathPara>
         <m:oMathParaPr>
           <m:jc m:val="center"/>
@@ -3956,6 +4007,7 @@
           </m:d>
         </m:oMath>
       </m:oMathPara>
+      <w:br/>
     </w:p>
     <w:p>
       <w:r>
@@ -4239,6 +4291,7 @@
       </w:r>
     </w:p>
     <w:p>
+      <w:br/>
       <m:oMathPara>
         <m:oMathParaPr>
           <m:jc m:val="center"/>
@@ -4310,26 +4363,74 @@
           </m:r>
         </m:oMath>
       </m:oMathPara>
-    </w:p>
-    <w:p>
-      <w:r>
-        <w:t xml:space="preserve">which implies:</w:t>
-      </w:r>
-    </w:p>
-    <w:p>
+      <w:br/>
+    </w:p>
+    <w:p>
+      <w:r>
+        <w:t xml:space="preserve">which implies that the proportion of population playing</w:t>
+      </w:r>
+      <w:r>
+        <w:t xml:space="preserve"> </w:t>
+      </w:r>
+      <m:oMath>
+        <m:r>
+          <m:rPr/>
+          <m:t>F</m:t>
+        </m:r>
+      </m:oMath>
+      <w:r>
+        <w:t xml:space="preserve"> </w:t>
+      </w:r>
+      <w:r>
+        <w:t xml:space="preserve">in</w:t>
+      </w:r>
+      <w:r>
+        <w:t xml:space="preserve"> </w:t>
+      </w:r>
+      <m:oMath>
+        <m:sSub>
+          <m:e>
+            <m:r>
+              <m:rPr/>
+              <m:t>χ</m:t>
+            </m:r>
+          </m:e>
+          <m:sub>
+            <m:r>
+              <m:rPr/>
+              <m:t>ε</m:t>
+            </m:r>
+          </m:sub>
+        </m:sSub>
+      </m:oMath>
+      <w:r>
+        <w:t xml:space="preserve"> </w:t>
+      </w:r>
+      <w:r>
+        <w:t xml:space="preserve">is given by:</w:t>
+      </w:r>
+    </w:p>
+    <w:p>
+      <w:br/>
       <m:oMathPara>
         <m:oMathParaPr>
           <m:jc m:val="center"/>
         </m:oMathParaPr>
         <m:oMath>
-          <m:r>
-            <m:rPr/>
-            <m:t>α</m:t>
-          </m:r>
-          <m:r>
-            <m:rPr/>
-            <m:t>ε</m:t>
-          </m:r>
+          <m:sSub>
+            <m:e>
+              <m:r>
+                <m:rPr/>
+                <m:t>α</m:t>
+              </m:r>
+            </m:e>
+            <m:sub>
+              <m:r>
+                <m:rPr/>
+                <m:t>ε</m:t>
+              </m:r>
+            </m:sub>
+          </m:sSub>
           <m:r>
             <m:rPr/>
             <m:t>=</m:t>
@@ -4432,6 +4533,7 @@
           </m:r>
         </m:oMath>
       </m:oMathPara>
+      <w:br/>
     </w:p>
     <w:p>
       <w:r>
@@ -4439,6 +4541,7 @@
       </w:r>
     </w:p>
     <w:p>
+      <w:br/>
       <m:oMathPara>
         <m:oMathParaPr>
           <m:jc m:val="center"/>
@@ -4559,6 +4662,7 @@
           </m:f>
         </m:oMath>
       </m:oMathPara>
+      <w:br/>
     </w:p>
     <w:p>
       <w:r>
@@ -4566,6 +4670,7 @@
       </w:r>
     </w:p>
     <w:p>
+      <w:br/>
       <m:oMathPara>
         <m:oMathParaPr>
           <m:jc m:val="center"/>
@@ -4684,6 +4789,7 @@
           </m:f>
         </m:oMath>
       </m:oMathPara>
+      <w:br/>
     </w:p>
     <w:p>
       <w:r>
@@ -4691,6 +4797,7 @@
       </w:r>
     </w:p>
     <w:p>
+      <w:br/>
       <m:oMathPara>
         <m:oMathParaPr>
           <m:jc m:val="center"/>
@@ -4991,6 +5098,7 @@
           </m:m>
         </m:oMath>
       </m:oMathPara>
+      <w:br/>
     </w:p>
     <w:p>
       <w:r>
@@ -5404,16 +5512,11 @@
     </w:p>
   </w:body>
 </w:document>
-</file>
-
-<file path=word/footnotes.xml><?xml version="1.0" encoding="utf-8"?>
-<w:footnotes xmlns:w="http://schemas.openxmlformats.org/wordprocessingml/2006/main" xmlns:m="http://schemas.openxmlformats.org/officeDocument/2006/math" xmlns:r="http://schemas.openxmlformats.org/officeDocument/2006/relationships" xmlns:o="urn:schemas-microsoft-com:office:office" xmlns:v="urn:schemas-microsoft-com:vml" xmlns:w10="urn:schemas-microsoft-com:office:word" xmlns:a="http://schemas.openxmlformats.org/drawingml/2006/main" xmlns:pic="http://schemas.openxmlformats.org/drawingml/2006/picture" xmlns:wp="http://schemas.openxmlformats.org/drawingml/2006/wordprocessingDrawing"/>
 </file>
 
 <file path=word/numbering.xml><?xml version="1.0" encoding="utf-8"?>
 <w:numbering xmlns:w="http://schemas.openxmlformats.org/wordprocessingml/2006/main">
   <w:abstractNum w:abstractNumId="0">
-    <w:nsid w:val="9bcb9deb"/>
     <w:multiLevelType w:val="multilevel"/>
     <w:lvl w:ilvl="0">
       <w:numFmt w:val="bullet"/>
@@ -5494,7 +5597,6 @@
     </w:lvl>
   </w:abstractNum>
   <w:abstractNum w:abstractNumId="2">
-    <w:nsid w:val="744f428f"/>
     <w:multiLevelType w:val="multilevel"/>
     <w:lvl w:ilvl="0">
       <w:numFmt w:val="bullet"/>
@@ -5575,7 +5677,6 @@
     </w:lvl>
   </w:abstractNum>
   <w:abstractNum w:abstractNumId="3">
-    <w:nsid w:val="b2fddb05"/>
     <w:multiLevelType w:val="multilevel"/>
     <w:lvl w:ilvl="0">
       <w:start w:val="1"/>
@@ -5987,8 +6088,8 @@
       <w:i/>
     </w:rPr>
   </w:style>
-  <w:style w:type="paragraph" w:styleId="ImageCaption">
-    <w:name w:val="Image Caption"/>
+  <w:style w:type="paragraph" w:styleId="PictureCaption">
+    <w:name w:val="Picture Caption"/>
     <w:basedOn w:val="Normal"/>
     <w:link w:val="BodyTextChar"/>
     <w:pPr>
@@ -6011,15 +6112,15 @@
       <w:sz w:val="22"/>
     </w:rPr>
   </w:style>
-  <w:style w:type="character" w:customStyle="1" w:styleId="FootnoteRef">
-    <w:name w:val="Footnote Ref"/>
+  <w:style w:type="character" w:customStyle="1" w:styleId="FootnoteReference">
+    <w:name w:val="Footnote Reference"/>
     <w:basedOn w:val="BodyTextChar"/>
     <w:rPr>
       <w:vertAlign w:val="superscript"/>
     </w:rPr>
   </w:style>
-  <w:style w:type="character" w:customStyle="1" w:styleId="Link">
-    <w:name w:val="Link"/>
+  <w:style w:type="character" w:customStyle="1" w:styleId="Hyperlink">
+    <w:name w:val="Hyperlink"/>
     <w:basedOn w:val="BodyTextChar"/>
     <w:rPr>
       <w:color w:val="4F81BD" w:themeColor="accent1"/>
